--- a/Доклад по балсе/Текст доклада.docx
+++ b/Доклад по балсе/Текст доклада.docx
@@ -14,6 +14,87 @@
     </w:p>
     <w:p/>
     <w:p>
+      <w:r>
+        <w:t xml:space="preserve">Предлагаю такую структуру доклада: </w:t>
+      </w:r>
+    </w:p>
+    <w:p>
+      <w:pPr>
+        <w:pStyle w:val="a3"/>
+        <w:numPr>
+          <w:ilvl w:val="0"/>
+          <w:numId w:val="2"/>
+        </w:numPr>
+      </w:pPr>
+      <w:r>
+        <w:t>Что такое сложная система?</w:t>
+      </w:r>
+    </w:p>
+    <w:p>
+      <w:pPr>
+        <w:pStyle w:val="a3"/>
+        <w:numPr>
+          <w:ilvl w:val="0"/>
+          <w:numId w:val="2"/>
+        </w:numPr>
+      </w:pPr>
+      <w:r>
+        <w:t xml:space="preserve">Какие условия нужны, чтобы система была сложной? </w:t>
+      </w:r>
+    </w:p>
+    <w:p>
+      <w:pPr>
+        <w:pStyle w:val="a3"/>
+        <w:numPr>
+          <w:ilvl w:val="0"/>
+          <w:numId w:val="2"/>
+        </w:numPr>
+      </w:pPr>
+      <w:r>
+        <w:t>Почему ПО – сложная система? Рассказ о тупости человеческой.</w:t>
+      </w:r>
+    </w:p>
+    <w:p>
+      <w:pPr>
+        <w:pStyle w:val="a3"/>
+        <w:numPr>
+          <w:ilvl w:val="0"/>
+          <w:numId w:val="2"/>
+        </w:numPr>
+      </w:pPr>
+      <w:r>
+        <w:t xml:space="preserve">Какие бывают разновидности сложных систем? </w:t>
+      </w:r>
+    </w:p>
+    <w:p>
+      <w:pPr>
+        <w:pStyle w:val="a3"/>
+        <w:numPr>
+          <w:ilvl w:val="0"/>
+          <w:numId w:val="2"/>
+        </w:numPr>
+      </w:pPr>
+      <w:r>
+        <w:t xml:space="preserve">С какими проблемами люди сталкиваются при проектировании сложных систем? </w:t>
+      </w:r>
+    </w:p>
+    <w:p>
+      <w:pPr>
+        <w:pStyle w:val="a3"/>
+        <w:numPr>
+          <w:ilvl w:val="0"/>
+          <w:numId w:val="2"/>
+        </w:numPr>
+        <w:rPr>
+          <w:b/>
+        </w:rPr>
+      </w:pPr>
+      <w:r>
+        <w:rPr>
+          <w:b/>
+        </w:rPr>
+        <w:t>Как эти проблемы решить?</w:t>
+      </w:r>
       <w:bookmarkStart w:id="0" w:name="_GoBack"/>
       <w:bookmarkEnd w:id="0"/>
     </w:p>
@@ -25,6 +106,216 @@
     </w:sectPr>
   </w:body>
 </w:document>
+</file>
+
+<file path=word/numbering.xml><?xml version="1.0" encoding="utf-8"?>
+<w:numbering xmlns:wpc="http://schemas.microsoft.com/office/word/2010/wordprocessingCanvas" xmlns:mc="http://schemas.openxmlformats.org/markup-compatibility/2006" xmlns:o="urn:schemas-microsoft-com:office:office" xmlns:r="http://schemas.openxmlformats.org/officeDocument/2006/relationships" xmlns:m="http://schemas.openxmlformats.org/officeDocument/2006/math" xmlns:v="urn:schemas-microsoft-com:vml" xmlns:wp14="http://schemas.microsoft.com/office/word/2010/wordprocessingDrawing" xmlns:wp="http://schemas.openxmlformats.org/drawingml/2006/wordprocessingDrawing" xmlns:w10="urn:schemas-microsoft-com:office:word" xmlns:w="http://schemas.openxmlformats.org/wordprocessingml/2006/main" xmlns:w14="http://schemas.microsoft.com/office/word/2010/wordml" xmlns:w15="http://schemas.microsoft.com/office/word/2012/wordml" xmlns:wpg="http://schemas.microsoft.com/office/word/2010/wordprocessingGroup" xmlns:wpi="http://schemas.microsoft.com/office/word/2010/wordprocessingInk" xmlns:wne="http://schemas.microsoft.com/office/word/2006/wordml" xmlns:wps="http://schemas.microsoft.com/office/word/2010/wordprocessingShape" mc:Ignorable="w14 w15 wp14">
+  <w:abstractNum w:abstractNumId="0">
+    <w:nsid w:val="35C804E1"/>
+    <w:multiLevelType w:val="hybridMultilevel"/>
+    <w:tmpl w:val="AA2A7C8C"/>
+    <w:lvl w:ilvl="0" w:tplc="04190001">
+      <w:start w:val="1"/>
+      <w:numFmt w:val="bullet"/>
+      <w:lvlText w:val=""/>
+      <w:lvlJc w:val="left"/>
+      <w:pPr>
+        <w:ind w:left="720" w:hanging="360"/>
+      </w:pPr>
+      <w:rPr>
+        <w:rFonts w:ascii="Symbol" w:hAnsi="Symbol" w:hint="default"/>
+      </w:rPr>
+    </w:lvl>
+    <w:lvl w:ilvl="1" w:tplc="04190003" w:tentative="1">
+      <w:start w:val="1"/>
+      <w:numFmt w:val="bullet"/>
+      <w:lvlText w:val="o"/>
+      <w:lvlJc w:val="left"/>
+      <w:pPr>
+        <w:ind w:left="1440" w:hanging="360"/>
+      </w:pPr>
+      <w:rPr>
+        <w:rFonts w:ascii="Courier New" w:hAnsi="Courier New" w:cs="Courier New" w:hint="default"/>
+      </w:rPr>
+    </w:lvl>
+    <w:lvl w:ilvl="2" w:tplc="04190005" w:tentative="1">
+      <w:start w:val="1"/>
+      <w:numFmt w:val="bullet"/>
+      <w:lvlText w:val=""/>
+      <w:lvlJc w:val="left"/>
+      <w:pPr>
+        <w:ind w:left="2160" w:hanging="360"/>
+      </w:pPr>
+      <w:rPr>
+        <w:rFonts w:ascii="Wingdings" w:hAnsi="Wingdings" w:hint="default"/>
+      </w:rPr>
+    </w:lvl>
+    <w:lvl w:ilvl="3" w:tplc="04190001" w:tentative="1">
+      <w:start w:val="1"/>
+      <w:numFmt w:val="bullet"/>
+      <w:lvlText w:val=""/>
+      <w:lvlJc w:val="left"/>
+      <w:pPr>
+        <w:ind w:left="2880" w:hanging="360"/>
+      </w:pPr>
+      <w:rPr>
+        <w:rFonts w:ascii="Symbol" w:hAnsi="Symbol" w:hint="default"/>
+      </w:rPr>
+    </w:lvl>
+    <w:lvl w:ilvl="4" w:tplc="04190003" w:tentative="1">
+      <w:start w:val="1"/>
+      <w:numFmt w:val="bullet"/>
+      <w:lvlText w:val="o"/>
+      <w:lvlJc w:val="left"/>
+      <w:pPr>
+        <w:ind w:left="3600" w:hanging="360"/>
+      </w:pPr>
+      <w:rPr>
+        <w:rFonts w:ascii="Courier New" w:hAnsi="Courier New" w:cs="Courier New" w:hint="default"/>
+      </w:rPr>
+    </w:lvl>
+    <w:lvl w:ilvl="5" w:tplc="04190005" w:tentative="1">
+      <w:start w:val="1"/>
+      <w:numFmt w:val="bullet"/>
+      <w:lvlText w:val=""/>
+      <w:lvlJc w:val="left"/>
+      <w:pPr>
+        <w:ind w:left="4320" w:hanging="360"/>
+      </w:pPr>
+      <w:rPr>
+        <w:rFonts w:ascii="Wingdings" w:hAnsi="Wingdings" w:hint="default"/>
+      </w:rPr>
+    </w:lvl>
+    <w:lvl w:ilvl="6" w:tplc="04190001" w:tentative="1">
+      <w:start w:val="1"/>
+      <w:numFmt w:val="bullet"/>
+      <w:lvlText w:val=""/>
+      <w:lvlJc w:val="left"/>
+      <w:pPr>
+        <w:ind w:left="5040" w:hanging="360"/>
+      </w:pPr>
+      <w:rPr>
+        <w:rFonts w:ascii="Symbol" w:hAnsi="Symbol" w:hint="default"/>
+      </w:rPr>
+    </w:lvl>
+    <w:lvl w:ilvl="7" w:tplc="04190003" w:tentative="1">
+      <w:start w:val="1"/>
+      <w:numFmt w:val="bullet"/>
+      <w:lvlText w:val="o"/>
+      <w:lvlJc w:val="left"/>
+      <w:pPr>
+        <w:ind w:left="5760" w:hanging="360"/>
+      </w:pPr>
+      <w:rPr>
+        <w:rFonts w:ascii="Courier New" w:hAnsi="Courier New" w:cs="Courier New" w:hint="default"/>
+      </w:rPr>
+    </w:lvl>
+    <w:lvl w:ilvl="8" w:tplc="04190005" w:tentative="1">
+      <w:start w:val="1"/>
+      <w:numFmt w:val="bullet"/>
+      <w:lvlText w:val=""/>
+      <w:lvlJc w:val="left"/>
+      <w:pPr>
+        <w:ind w:left="6480" w:hanging="360"/>
+      </w:pPr>
+      <w:rPr>
+        <w:rFonts w:ascii="Wingdings" w:hAnsi="Wingdings" w:hint="default"/>
+      </w:rPr>
+    </w:lvl>
+  </w:abstractNum>
+  <w:abstractNum w:abstractNumId="1">
+    <w:nsid w:val="45CB4D14"/>
+    <w:multiLevelType w:val="hybridMultilevel"/>
+    <w:tmpl w:val="855EFF7C"/>
+    <w:lvl w:ilvl="0" w:tplc="0419000F">
+      <w:start w:val="1"/>
+      <w:numFmt w:val="decimal"/>
+      <w:lvlText w:val="%1."/>
+      <w:lvlJc w:val="left"/>
+      <w:pPr>
+        <w:ind w:left="720" w:hanging="360"/>
+      </w:pPr>
+    </w:lvl>
+    <w:lvl w:ilvl="1" w:tplc="04190019">
+      <w:start w:val="1"/>
+      <w:numFmt w:val="lowerLetter"/>
+      <w:lvlText w:val="%2."/>
+      <w:lvlJc w:val="left"/>
+      <w:pPr>
+        <w:ind w:left="1440" w:hanging="360"/>
+      </w:pPr>
+    </w:lvl>
+    <w:lvl w:ilvl="2" w:tplc="0419001B" w:tentative="1">
+      <w:start w:val="1"/>
+      <w:numFmt w:val="lowerRoman"/>
+      <w:lvlText w:val="%3."/>
+      <w:lvlJc w:val="right"/>
+      <w:pPr>
+        <w:ind w:left="2160" w:hanging="180"/>
+      </w:pPr>
+    </w:lvl>
+    <w:lvl w:ilvl="3" w:tplc="0419000F" w:tentative="1">
+      <w:start w:val="1"/>
+      <w:numFmt w:val="decimal"/>
+      <w:lvlText w:val="%4."/>
+      <w:lvlJc w:val="left"/>
+      <w:pPr>
+        <w:ind w:left="2880" w:hanging="360"/>
+      </w:pPr>
+    </w:lvl>
+    <w:lvl w:ilvl="4" w:tplc="04190019" w:tentative="1">
+      <w:start w:val="1"/>
+      <w:numFmt w:val="lowerLetter"/>
+      <w:lvlText w:val="%5."/>
+      <w:lvlJc w:val="left"/>
+      <w:pPr>
+        <w:ind w:left="3600" w:hanging="360"/>
+      </w:pPr>
+    </w:lvl>
+    <w:lvl w:ilvl="5" w:tplc="0419001B" w:tentative="1">
+      <w:start w:val="1"/>
+      <w:numFmt w:val="lowerRoman"/>
+      <w:lvlText w:val="%6."/>
+      <w:lvlJc w:val="right"/>
+      <w:pPr>
+        <w:ind w:left="4320" w:hanging="180"/>
+      </w:pPr>
+    </w:lvl>
+    <w:lvl w:ilvl="6" w:tplc="0419000F" w:tentative="1">
+      <w:start w:val="1"/>
+      <w:numFmt w:val="decimal"/>
+      <w:lvlText w:val="%7."/>
+      <w:lvlJc w:val="left"/>
+      <w:pPr>
+        <w:ind w:left="5040" w:hanging="360"/>
+      </w:pPr>
+    </w:lvl>
+    <w:lvl w:ilvl="7" w:tplc="04190019" w:tentative="1">
+      <w:start w:val="1"/>
+      <w:numFmt w:val="lowerLetter"/>
+      <w:lvlText w:val="%8."/>
+      <w:lvlJc w:val="left"/>
+      <w:pPr>
+        <w:ind w:left="5760" w:hanging="360"/>
+      </w:pPr>
+    </w:lvl>
+    <w:lvl w:ilvl="8" w:tplc="0419001B" w:tentative="1">
+      <w:start w:val="1"/>
+      <w:numFmt w:val="lowerRoman"/>
+      <w:lvlText w:val="%9."/>
+      <w:lvlJc w:val="right"/>
+      <w:pPr>
+        <w:ind w:left="6480" w:hanging="180"/>
+      </w:pPr>
+    </w:lvl>
+  </w:abstractNum>
+  <w:num w:numId="1">
+    <w:abstractNumId w:val="0"/>
+  </w:num>
+  <w:num w:numId="2">
+    <w:abstractNumId w:val="1"/>
+  </w:num>
+</w:numbering>
 </file>
 
 <file path=word/styles.xml><?xml version="1.0" encoding="utf-8"?>
@@ -448,6 +739,17 @@
     <w:semiHidden/>
     <w:unhideWhenUsed/>
   </w:style>
+  <w:style w:type="paragraph" w:styleId="a3">
+    <w:name w:val="List Paragraph"/>
+    <w:basedOn w:val="a"/>
+    <w:uiPriority w:val="34"/>
+    <w:qFormat/>
+    <w:rsid w:val="00335479"/>
+    <w:pPr>
+      <w:ind w:left="720"/>
+      <w:contextualSpacing/>
+    </w:pPr>
+  </w:style>
 </w:styles>
 </file>
 

--- a/Доклад по балсе/Текст доклада.docx
+++ b/Доклад по балсе/Текст доклада.docx
@@ -27,7 +27,7 @@
         </w:numPr>
       </w:pPr>
       <w:r>
-        <w:t>Что такое сложная система?</w:t>
+        <w:t>Почему ПО – сложная система? Рассказ о тупости человеческой.</w:t>
       </w:r>
     </w:p>
     <w:p>
@@ -39,7 +39,7 @@
         </w:numPr>
       </w:pPr>
       <w:r>
-        <w:t xml:space="preserve">Какие условия нужны, чтобы система была сложной? </w:t>
+        <w:t xml:space="preserve">Какие бывают разновидности сложных систем? </w:t>
       </w:r>
     </w:p>
     <w:p>
@@ -51,7 +51,7 @@
         </w:numPr>
       </w:pPr>
       <w:r>
-        <w:t>Почему ПО – сложная система? Рассказ о тупости человеческой.</w:t>
+        <w:t xml:space="preserve">С какими проблемами люди сталкиваются при проектировании сложных систем? </w:t>
       </w:r>
     </w:p>
     <w:p>
@@ -61,30 +61,6 @@
           <w:ilvl w:val="0"/>
           <w:numId w:val="2"/>
         </w:numPr>
-      </w:pPr>
-      <w:r>
-        <w:t xml:space="preserve">Какие бывают разновидности сложных систем? </w:t>
-      </w:r>
-    </w:p>
-    <w:p>
-      <w:pPr>
-        <w:pStyle w:val="a3"/>
-        <w:numPr>
-          <w:ilvl w:val="0"/>
-          <w:numId w:val="2"/>
-        </w:numPr>
-      </w:pPr>
-      <w:r>
-        <w:t xml:space="preserve">С какими проблемами люди сталкиваются при проектировании сложных систем? </w:t>
-      </w:r>
-    </w:p>
-    <w:p>
-      <w:pPr>
-        <w:pStyle w:val="a3"/>
-        <w:numPr>
-          <w:ilvl w:val="0"/>
-          <w:numId w:val="2"/>
-        </w:numPr>
         <w:rPr>
           <w:b/>
         </w:rPr>
@@ -94,10 +70,1491 @@
           <w:b/>
         </w:rPr>
         <w:t>Как эти проблемы решить?</w:t>
+      </w:r>
+    </w:p>
+    <w:p>
+      <w:pPr>
+        <w:rPr>
+          <w:b/>
+        </w:rPr>
+      </w:pPr>
+      <w:r>
+        <w:rPr>
+          <w:b/>
+        </w:rPr>
+        <w:br w:type="page"/>
+      </w:r>
+    </w:p>
+    <w:p>
+      <w:pPr>
+        <w:jc w:val="center"/>
+        <w:rPr>
+          <w:sz w:val="32"/>
+        </w:rPr>
+      </w:pPr>
+      <w:r>
+        <w:rPr>
+          <w:sz w:val="32"/>
+        </w:rPr>
+        <w:lastRenderedPageBreak/>
+        <w:t>Доклад о сложности систем</w:t>
+      </w:r>
+    </w:p>
+    <w:p>
+      <w:pPr>
+        <w:jc w:val="center"/>
+        <w:rPr>
+          <w:sz w:val="32"/>
+        </w:rPr>
+      </w:pPr>
+      <w:r>
+        <w:rPr>
+          <w:sz w:val="32"/>
+        </w:rPr>
+        <w:t>(Урусов А.О. и Кузин К.В.)</w:t>
+      </w:r>
+    </w:p>
+    <w:p>
+      <w:pPr>
+        <w:jc w:val="center"/>
+        <w:rPr>
+          <w:sz w:val="32"/>
+        </w:rPr>
+      </w:pPr>
+    </w:p>
+    <w:p>
+      <w:pPr>
+        <w:rPr>
+          <w:i/>
+        </w:rPr>
+      </w:pPr>
+      <w:r>
+        <w:rPr>
+          <w:i/>
+        </w:rPr>
+        <w:t>Врач, строитель и программист поспорили о том, чья профессия древнее.</w:t>
+      </w:r>
+    </w:p>
+    <w:p>
+      <w:pPr>
+        <w:rPr>
+          <w:i/>
+        </w:rPr>
+      </w:pPr>
+      <w:r>
+        <w:rPr>
+          <w:i/>
+        </w:rPr>
+        <w:t>Врач заметил: "В Библии сказано, что Бог создал Еву из ребра Адама. Это мог</w:t>
+      </w:r>
+    </w:p>
+    <w:p>
+      <w:pPr>
+        <w:rPr>
+          <w:i/>
+        </w:rPr>
+      </w:pPr>
+      <w:proofErr w:type="gramStart"/>
+      <w:r>
+        <w:rPr>
+          <w:i/>
+        </w:rPr>
+        <w:t>сделать</w:t>
+      </w:r>
+      <w:proofErr w:type="gramEnd"/>
+      <w:r>
+        <w:rPr>
+          <w:i/>
+        </w:rPr>
+        <w:t xml:space="preserve"> только хирург, поэтому моя профессия самая древняя в мире". Его</w:t>
+      </w:r>
+    </w:p>
+    <w:p>
+      <w:pPr>
+        <w:rPr>
+          <w:i/>
+        </w:rPr>
+      </w:pPr>
+      <w:proofErr w:type="gramStart"/>
+      <w:r>
+        <w:rPr>
+          <w:i/>
+        </w:rPr>
+        <w:t>перебил</w:t>
+      </w:r>
+      <w:proofErr w:type="gramEnd"/>
+      <w:r>
+        <w:rPr>
+          <w:i/>
+        </w:rPr>
+        <w:t xml:space="preserve"> строитель: "Однако, как сказано в Книге Бытия, еще раньше Бог сотворил</w:t>
+      </w:r>
+    </w:p>
+    <w:p>
+      <w:pPr>
+        <w:rPr>
+          <w:i/>
+        </w:rPr>
+      </w:pPr>
+      <w:proofErr w:type="gramStart"/>
+      <w:r>
+        <w:rPr>
+          <w:i/>
+        </w:rPr>
+        <w:t>из</w:t>
+      </w:r>
+      <w:proofErr w:type="gramEnd"/>
+      <w:r>
+        <w:rPr>
+          <w:i/>
+        </w:rPr>
+        <w:t xml:space="preserve"> хаоса сначала небо, а потом — землю. Это было первое и, несомненно,</w:t>
+      </w:r>
+    </w:p>
+    <w:p>
+      <w:pPr>
+        <w:rPr>
+          <w:i/>
+        </w:rPr>
+      </w:pPr>
+      <w:proofErr w:type="gramStart"/>
+      <w:r>
+        <w:rPr>
+          <w:i/>
+        </w:rPr>
+        <w:t>наиболее</w:t>
+      </w:r>
+      <w:proofErr w:type="gramEnd"/>
+      <w:r>
+        <w:rPr>
+          <w:i/>
+        </w:rPr>
+        <w:t xml:space="preserve"> впечатляющее строительство. Следовательно, дорогой доктор, вы ошибаетесь.</w:t>
+      </w:r>
+    </w:p>
+    <w:p>
+      <w:pPr>
+        <w:rPr>
+          <w:i/>
+        </w:rPr>
+      </w:pPr>
+      <w:r>
+        <w:rPr>
+          <w:i/>
+        </w:rPr>
+        <w:t>Именно моя профессия самая древняя в мире". Услышав это, программист</w:t>
+      </w:r>
+    </w:p>
+    <w:p>
+      <w:pPr>
+        <w:rPr>
+          <w:i/>
+        </w:rPr>
+      </w:pPr>
+      <w:proofErr w:type="gramStart"/>
+      <w:r>
+        <w:rPr>
+          <w:i/>
+        </w:rPr>
+        <w:t>откинулся</w:t>
+      </w:r>
+      <w:proofErr w:type="gramEnd"/>
+      <w:r>
+        <w:rPr>
+          <w:i/>
+        </w:rPr>
+        <w:t xml:space="preserve"> на спинку кресла, улыбнулся и спросил доверительным тоном: "Ну а кто</w:t>
+      </w:r>
+    </w:p>
+    <w:p>
+      <w:pPr>
+        <w:rPr>
+          <w:i/>
+        </w:rPr>
+      </w:pPr>
+      <w:proofErr w:type="gramStart"/>
+      <w:r>
+        <w:rPr>
+          <w:i/>
+        </w:rPr>
+        <w:t>же</w:t>
+      </w:r>
+      <w:proofErr w:type="gramEnd"/>
+      <w:r>
+        <w:rPr>
+          <w:i/>
+        </w:rPr>
+        <w:t>, по-вашему, создал хаос?"</w:t>
+      </w:r>
+    </w:p>
+    <w:p>
+      <w:pPr>
+        <w:rPr>
+          <w:i/>
+        </w:rPr>
+      </w:pPr>
+    </w:p>
+    <w:p>
+      <w:proofErr w:type="gramStart"/>
+      <w:r>
+        <w:t>иерархичность</w:t>
+      </w:r>
+      <w:proofErr w:type="gramEnd"/>
+      <w:r>
+        <w:t xml:space="preserve"> сложной системы</w:t>
+      </w:r>
+    </w:p>
+    <w:p>
+      <w:proofErr w:type="gramStart"/>
+      <w:r>
+        <w:t>пример</w:t>
+      </w:r>
+      <w:proofErr w:type="gramEnd"/>
+      <w:r>
+        <w:t xml:space="preserve"> на компьютере</w:t>
+      </w:r>
+    </w:p>
+    <w:p>
+      <w:proofErr w:type="gramStart"/>
+      <w:r>
+        <w:t>уровни</w:t>
+      </w:r>
+      <w:proofErr w:type="gramEnd"/>
+      <w:r>
+        <w:t xml:space="preserve"> абстракции</w:t>
+      </w:r>
+    </w:p>
+    <w:p>
+      <w:proofErr w:type="gramStart"/>
+      <w:r>
+        <w:t>каждый</w:t>
+      </w:r>
+      <w:proofErr w:type="gramEnd"/>
+      <w:r>
+        <w:t xml:space="preserve"> уровень имеет собственную сложность</w:t>
+      </w:r>
+    </w:p>
+    <w:p>
+      <w:proofErr w:type="gramStart"/>
+      <w:r>
+        <w:t>разделение</w:t>
+      </w:r>
+      <w:proofErr w:type="gramEnd"/>
+      <w:r>
+        <w:t xml:space="preserve"> функций каждого уровня и </w:t>
+      </w:r>
+      <w:proofErr w:type="spellStart"/>
+      <w:r>
+        <w:t>подстстемы</w:t>
+      </w:r>
+      <w:proofErr w:type="spellEnd"/>
+    </w:p>
+    <w:p>
+      <w:proofErr w:type="gramStart"/>
+      <w:r>
+        <w:t>является</w:t>
+      </w:r>
+      <w:proofErr w:type="gramEnd"/>
+      <w:r>
+        <w:t xml:space="preserve"> функцией более сложного </w:t>
+      </w:r>
+    </w:p>
+    <w:p>
+      <w:r>
+        <w:t xml:space="preserve">В теории сложности это явление  </w:t>
+      </w:r>
+    </w:p>
+    <w:p>
+      <w:proofErr w:type="gramStart"/>
+      <w:r>
+        <w:t>называется</w:t>
+      </w:r>
+      <w:proofErr w:type="gramEnd"/>
+      <w:r>
+        <w:t xml:space="preserve"> производным поведением (</w:t>
+      </w:r>
+      <w:proofErr w:type="spellStart"/>
+      <w:r>
+        <w:t>emergent</w:t>
+      </w:r>
+      <w:proofErr w:type="spellEnd"/>
+      <w:r>
+        <w:t xml:space="preserve"> </w:t>
+      </w:r>
+      <w:proofErr w:type="spellStart"/>
+      <w:r>
+        <w:t>behaviour</w:t>
+      </w:r>
+      <w:proofErr w:type="spellEnd"/>
+      <w:r>
+        <w:t xml:space="preserve">): поведение целого сложнее, чем </w:t>
+      </w:r>
+    </w:p>
+    <w:p>
+      <w:proofErr w:type="gramStart"/>
+      <w:r>
+        <w:t>поведение</w:t>
+      </w:r>
+      <w:proofErr w:type="gramEnd"/>
+      <w:r>
+        <w:t xml:space="preserve"> суммы его составляющих</w:t>
+      </w:r>
+    </w:p>
+    <w:p>
+      <w:proofErr w:type="gramStart"/>
+      <w:r>
+        <w:t>какие</w:t>
+      </w:r>
+      <w:proofErr w:type="gramEnd"/>
+      <w:r>
+        <w:t xml:space="preserve"> программы мы </w:t>
+      </w:r>
+      <w:proofErr w:type="spellStart"/>
+      <w:r>
+        <w:t>исслледуем</w:t>
+      </w:r>
+      <w:proofErr w:type="spellEnd"/>
+      <w:r>
+        <w:t xml:space="preserve">: </w:t>
+      </w:r>
+      <w:r>
+        <w:t xml:space="preserve">промышленные, устаревающие, гибкие </w:t>
+      </w:r>
+    </w:p>
+    <w:p>
+      <w:r>
+        <w:t xml:space="preserve">Брукс утверждает: "Сложность программного обеспечения является  </w:t>
+      </w:r>
+    </w:p>
+    <w:p>
+      <w:proofErr w:type="gramStart"/>
+      <w:r>
+        <w:t>существенным</w:t>
+      </w:r>
+      <w:proofErr w:type="gramEnd"/>
+      <w:r>
+        <w:t xml:space="preserve">, а не случайным свойством" [3]. Это объясняется четырьмя причинами: </w:t>
+      </w:r>
+    </w:p>
+    <w:p>
+      <w:proofErr w:type="gramStart"/>
+      <w:r>
+        <w:t>сложностью</w:t>
+      </w:r>
+      <w:proofErr w:type="gramEnd"/>
+      <w:r>
+        <w:t xml:space="preserve"> предметной области, трудностью управления разработкой  </w:t>
+      </w:r>
+    </w:p>
+    <w:p>
+      <w:proofErr w:type="gramStart"/>
+      <w:r>
+        <w:t>программного</w:t>
+      </w:r>
+      <w:proofErr w:type="gramEnd"/>
+      <w:r>
+        <w:t xml:space="preserve"> обеспечения, необходимостью обеспечить гибкость программ, а также  </w:t>
+      </w:r>
+    </w:p>
+    <w:p>
+      <w:proofErr w:type="gramStart"/>
+      <w:r>
+        <w:t>сложностью</w:t>
+      </w:r>
+      <w:proofErr w:type="gramEnd"/>
+      <w:r>
+        <w:t xml:space="preserve"> описания функционирования дискретных систем.</w:t>
+      </w:r>
+    </w:p>
+    <w:p/>
+    <w:p>
+      <w:proofErr w:type="spellStart"/>
+      <w:r>
+        <w:t>Слоность</w:t>
+      </w:r>
+      <w:proofErr w:type="spellEnd"/>
+      <w:r>
+        <w:t xml:space="preserve"> </w:t>
+      </w:r>
+      <w:proofErr w:type="spellStart"/>
+      <w:r>
+        <w:t>пр</w:t>
+      </w:r>
+      <w:proofErr w:type="spellEnd"/>
+      <w:r>
+        <w:t xml:space="preserve"> о</w:t>
+      </w:r>
+    </w:p>
+    <w:p>
+      <w:r>
+        <w:t xml:space="preserve">Недопонимание </w:t>
+      </w:r>
+      <w:proofErr w:type="spellStart"/>
+      <w:r>
+        <w:t>мд</w:t>
+      </w:r>
+      <w:proofErr w:type="spellEnd"/>
+      <w:r>
+        <w:t xml:space="preserve"> </w:t>
+      </w:r>
+      <w:proofErr w:type="spellStart"/>
+      <w:r>
+        <w:t>пюзерами</w:t>
+      </w:r>
+      <w:proofErr w:type="spellEnd"/>
+      <w:r>
+        <w:t xml:space="preserve"> и </w:t>
+      </w:r>
+      <w:proofErr w:type="spellStart"/>
+      <w:r>
+        <w:t>разрабами</w:t>
+      </w:r>
+      <w:proofErr w:type="spellEnd"/>
+    </w:p>
+    <w:p>
+      <w:r>
+        <w:lastRenderedPageBreak/>
+        <w:t>Меняющиеся требования</w:t>
+      </w:r>
+    </w:p>
+    <w:p>
+      <w:proofErr w:type="gramStart"/>
+      <w:r>
+        <w:t>эволюция</w:t>
+      </w:r>
+      <w:proofErr w:type="gramEnd"/>
+      <w:r>
+        <w:t xml:space="preserve"> (т.к. новое покупать дорого. эволюция)</w:t>
+      </w:r>
+    </w:p>
+    <w:p>
+      <w:proofErr w:type="gramStart"/>
+      <w:r>
+        <w:t>трудности</w:t>
+      </w:r>
+      <w:proofErr w:type="gramEnd"/>
+      <w:r>
+        <w:t xml:space="preserve"> </w:t>
+      </w:r>
+      <w:proofErr w:type="spellStart"/>
+      <w:r>
+        <w:t>управлениея</w:t>
+      </w:r>
+      <w:proofErr w:type="spellEnd"/>
+      <w:r>
+        <w:t xml:space="preserve"> проектированием</w:t>
+      </w:r>
+    </w:p>
+    <w:p>
+      <w:proofErr w:type="gramStart"/>
+      <w:r>
+        <w:t>десятки</w:t>
+      </w:r>
+      <w:proofErr w:type="gramEnd"/>
+      <w:r>
+        <w:t xml:space="preserve"> тысяч строк</w:t>
+      </w:r>
+    </w:p>
+    <w:p>
+      <w:proofErr w:type="gramStart"/>
+      <w:r>
+        <w:t>много</w:t>
+      </w:r>
+      <w:proofErr w:type="gramEnd"/>
+      <w:r>
+        <w:t xml:space="preserve"> проектировщиков </w:t>
+      </w:r>
+    </w:p>
+    <w:p>
+      <w:proofErr w:type="gramStart"/>
+      <w:r>
+        <w:t>гибкость</w:t>
+      </w:r>
+      <w:proofErr w:type="gramEnd"/>
+      <w:r>
+        <w:t xml:space="preserve"> программ</w:t>
+      </w:r>
+    </w:p>
+    <w:p>
+      <w:proofErr w:type="gramStart"/>
+      <w:r>
+        <w:t>дискретные</w:t>
+      </w:r>
+      <w:proofErr w:type="gramEnd"/>
+      <w:r>
+        <w:t xml:space="preserve"> системы 42</w:t>
+      </w:r>
+    </w:p>
+    <w:p>
+      <w:proofErr w:type="gramStart"/>
+      <w:r>
+        <w:t>сложная</w:t>
+      </w:r>
+      <w:proofErr w:type="gramEnd"/>
+      <w:r>
+        <w:t xml:space="preserve"> </w:t>
+      </w:r>
+      <w:proofErr w:type="spellStart"/>
+      <w:r>
+        <w:t>стсема</w:t>
+      </w:r>
+      <w:proofErr w:type="spellEnd"/>
+      <w:r>
+        <w:t xml:space="preserve">: иерархическая структура, </w:t>
+      </w:r>
+    </w:p>
+    <w:p>
+      <w:r>
+        <w:tab/>
+      </w:r>
+      <w:proofErr w:type="gramStart"/>
+      <w:r>
+        <w:t>относительность</w:t>
+      </w:r>
+      <w:proofErr w:type="gramEnd"/>
+      <w:r>
+        <w:t xml:space="preserve"> выбора элементарных компонентов,</w:t>
+      </w:r>
+    </w:p>
+    <w:p>
+      <w:r>
+        <w:tab/>
+      </w:r>
+      <w:r>
+        <w:t xml:space="preserve">Как правило, наблюдатель произвольно решает, какие компоненты </w:t>
+      </w:r>
+    </w:p>
+    <w:p>
+      <w:proofErr w:type="gramStart"/>
+      <w:r>
+        <w:t>в</w:t>
+      </w:r>
+      <w:proofErr w:type="gramEnd"/>
+      <w:r>
+        <w:t xml:space="preserve"> данной системе считать элементарными. </w:t>
+      </w:r>
+    </w:p>
+    <w:p>
+      <w:r>
+        <w:t xml:space="preserve">Элементарный компонент с точки зрения одного наблюдателя может оказаться </w:t>
+      </w:r>
+    </w:p>
+    <w:p>
+      <w:proofErr w:type="gramStart"/>
+      <w:r>
+        <w:t>на</w:t>
+      </w:r>
+      <w:proofErr w:type="gramEnd"/>
+      <w:r>
+        <w:t xml:space="preserve"> гораздо более высоком уровне абстракции с точки зрения другого.</w:t>
+      </w:r>
+    </w:p>
+    <w:p>
+      <w:r>
+        <w:tab/>
+        <w:t>Разделение функций</w:t>
+      </w:r>
+    </w:p>
+    <w:p>
+      <w:r>
+        <w:tab/>
+      </w:r>
+      <w:r>
+        <w:t xml:space="preserve">Связи внутри компонентов обычно сильнее, чем связи между  </w:t>
+      </w:r>
+    </w:p>
+    <w:p>
+      <w:proofErr w:type="gramStart"/>
+      <w:r>
+        <w:t>компонентами</w:t>
+      </w:r>
+      <w:proofErr w:type="gramEnd"/>
+      <w:r>
+        <w:t>.</w:t>
+      </w:r>
+    </w:p>
+    <w:p>
+      <w:r>
+        <w:tab/>
+        <w:t>Общая структура 45</w:t>
+      </w:r>
+    </w:p>
+    <w:p>
+      <w:r>
+        <w:t>Устойчивые промежуточные формы</w:t>
+      </w:r>
+    </w:p>
+    <w:p>
+      <w:proofErr w:type="spellStart"/>
+      <w:r>
+        <w:t>Part</w:t>
+      </w:r>
+      <w:proofErr w:type="spellEnd"/>
+      <w:r>
+        <w:t>-</w:t>
+      </w:r>
+      <w:r>
+        <w:rPr>
+          <w:lang w:val="en-US"/>
+        </w:rPr>
+        <w:t>of</w:t>
+      </w:r>
+      <w:r>
+        <w:t xml:space="preserve"> структурный класс</w:t>
+      </w:r>
+    </w:p>
+    <w:p>
+      <w:r>
+        <w:rPr>
+          <w:lang w:val="en-US"/>
+        </w:rPr>
+        <w:t>Is</w:t>
+      </w:r>
+      <w:r>
+        <w:t>-</w:t>
+      </w:r>
+      <w:r>
+        <w:rPr>
+          <w:lang w:val="en-US"/>
+        </w:rPr>
+        <w:t>a</w:t>
+      </w:r>
+      <w:r>
+        <w:t xml:space="preserve"> структурный объект</w:t>
+      </w:r>
+    </w:p>
+    <w:p>
+      <w:r>
+        <w:t xml:space="preserve">Как показывает опыт, наиболее успешными оказываются системы  </w:t>
+      </w:r>
+    </w:p>
+    <w:p>
+      <w:proofErr w:type="gramStart"/>
+      <w:r>
+        <w:t>программного</w:t>
+      </w:r>
+      <w:proofErr w:type="gramEnd"/>
+      <w:r>
+        <w:t xml:space="preserve"> обеспечения, обладающие пятью атрибутами сложных систем и хорошо  </w:t>
+      </w:r>
+    </w:p>
+    <w:p>
+      <w:proofErr w:type="gramStart"/>
+      <w:r>
+        <w:t>продуманными</w:t>
+      </w:r>
+      <w:proofErr w:type="gramEnd"/>
+      <w:r>
+        <w:t xml:space="preserve"> структурами классов и объектов.</w:t>
+      </w:r>
+    </w:p>
+    <w:p>
+      <w:proofErr w:type="gramStart"/>
+      <w:r>
+        <w:t>физическая</w:t>
+      </w:r>
+      <w:proofErr w:type="gramEnd"/>
+      <w:r>
+        <w:t xml:space="preserve"> ограниченность  </w:t>
+      </w:r>
+    </w:p>
+    <w:p>
+      <w:proofErr w:type="gramStart"/>
+      <w:r>
+        <w:t>возможностей</w:t>
+      </w:r>
+      <w:proofErr w:type="gramEnd"/>
+      <w:r>
+        <w:t xml:space="preserve"> человека при работе со сложными системами.</w:t>
+      </w:r>
+    </w:p>
+    <w:p>
+      <w:proofErr w:type="gramStart"/>
+      <w:r>
+        <w:t>на</w:t>
+      </w:r>
+      <w:proofErr w:type="gramEnd"/>
+      <w:r>
+        <w:t xml:space="preserve"> </w:t>
+      </w:r>
+    </w:p>
+    <w:p>
+      <w:proofErr w:type="gramStart"/>
+      <w:r>
+        <w:t>восприятие</w:t>
+      </w:r>
+      <w:proofErr w:type="gramEnd"/>
+      <w:r>
+        <w:t xml:space="preserve"> новой порции информации мозгу требуется около 5 секунд [15]. </w:t>
+      </w:r>
+    </w:p>
+    <w:p>
+      <w:r>
+        <w:t xml:space="preserve">Итак, мы столкнулись с серьезной дилеммой. Сложность систем программного </w:t>
+      </w:r>
+    </w:p>
+    <w:p>
+      <w:proofErr w:type="gramStart"/>
+      <w:r>
+        <w:t>обеспечения</w:t>
+      </w:r>
+      <w:proofErr w:type="gramEnd"/>
+      <w:r>
+        <w:t xml:space="preserve"> возрастает, а способности справиться с этой сложностью остаются </w:t>
+      </w:r>
+    </w:p>
+    <w:p>
+      <w:proofErr w:type="gramStart"/>
+      <w:r>
+        <w:t>ограниченными</w:t>
+      </w:r>
+      <w:proofErr w:type="gramEnd"/>
+      <w:r>
+        <w:t>. Как же выйти из этого логического тупика?</w:t>
+      </w:r>
+    </w:p>
+    <w:p>
+      <w:r>
+        <w:t xml:space="preserve">Декомпозиция </w:t>
+      </w:r>
+      <w:proofErr w:type="spellStart"/>
+      <w:r>
+        <w:t>алгоритмичесая</w:t>
+      </w:r>
+      <w:proofErr w:type="spellEnd"/>
+    </w:p>
+    <w:p>
+      <w:proofErr w:type="spellStart"/>
+      <w:r>
+        <w:t>Ооп</w:t>
+      </w:r>
+      <w:proofErr w:type="spellEnd"/>
+      <w:r>
+        <w:t xml:space="preserve"> </w:t>
+      </w:r>
+      <w:proofErr w:type="spellStart"/>
+      <w:r>
+        <w:t>декомпоз</w:t>
+      </w:r>
+      <w:proofErr w:type="spellEnd"/>
+    </w:p>
+    <w:p>
+      <w:r>
+        <w:lastRenderedPageBreak/>
+        <w:t>Структурный подход сверху-вниз</w:t>
+      </w:r>
+      <w:r>
+        <w:t xml:space="preserve"> композиционное проектирование</w:t>
+      </w:r>
+    </w:p>
+    <w:p>
+      <w:r>
+        <w:t xml:space="preserve">Тем не менее структурный подход не </w:t>
+      </w:r>
+    </w:p>
+    <w:p>
+      <w:proofErr w:type="gramStart"/>
+      <w:r>
+        <w:t>решает</w:t>
+      </w:r>
+      <w:proofErr w:type="gramEnd"/>
+      <w:r>
+        <w:t xml:space="preserve"> проблем, связанных с абстрагированием данных и сокрытием информации, </w:t>
+      </w:r>
+    </w:p>
+    <w:p>
+      <w:proofErr w:type="gramStart"/>
+      <w:r>
+        <w:t>а</w:t>
+      </w:r>
+      <w:proofErr w:type="gramEnd"/>
+      <w:r>
+        <w:t xml:space="preserve"> также не обеспечивает средств для организации взаимной совместимости  </w:t>
+      </w:r>
+    </w:p>
+    <w:p>
+      <w:proofErr w:type="gramStart"/>
+      <w:r>
+        <w:t>объектов</w:t>
+      </w:r>
+      <w:proofErr w:type="gramEnd"/>
+      <w:r>
+        <w:t xml:space="preserve"> (</w:t>
+      </w:r>
+      <w:proofErr w:type="spellStart"/>
+      <w:r>
+        <w:t>concurrency</w:t>
+      </w:r>
+      <w:proofErr w:type="spellEnd"/>
+      <w:r>
+        <w:t xml:space="preserve">). Структурный метод не допускает масштабирования для создания </w:t>
+      </w:r>
+    </w:p>
+    <w:p>
+      <w:proofErr w:type="gramStart"/>
+      <w:r>
+        <w:t>очень</w:t>
+      </w:r>
+      <w:proofErr w:type="gramEnd"/>
+      <w:r>
+        <w:t xml:space="preserve"> сложных систем и, как правило, плохо сочетается с объектными и объектно- </w:t>
+      </w:r>
+    </w:p>
+    <w:p>
+      <w:proofErr w:type="gramStart"/>
+      <w:r>
+        <w:t>ориентированными</w:t>
+      </w:r>
+      <w:proofErr w:type="gramEnd"/>
+      <w:r>
+        <w:t xml:space="preserve"> языками программирования. </w:t>
+      </w:r>
+    </w:p>
+    <w:p>
+      <w:r>
+        <w:t>Информационное программирование (</w:t>
+      </w:r>
+      <w:proofErr w:type="spellStart"/>
+      <w:r>
+        <w:t>data-driven</w:t>
+      </w:r>
+      <w:proofErr w:type="spellEnd"/>
+      <w:r>
+        <w:t xml:space="preserve"> </w:t>
+      </w:r>
+      <w:proofErr w:type="spellStart"/>
+      <w:r>
+        <w:t>design</w:t>
+      </w:r>
+      <w:proofErr w:type="spellEnd"/>
+      <w:r>
+        <w:t xml:space="preserve">) яснее всего описано </w:t>
+      </w:r>
+    </w:p>
+    <w:p>
+      <w:proofErr w:type="gramStart"/>
+      <w:r>
+        <w:t>в</w:t>
+      </w:r>
+      <w:proofErr w:type="gramEnd"/>
+      <w:r>
+        <w:t xml:space="preserve"> ранней работе Джексона (</w:t>
+      </w:r>
+      <w:proofErr w:type="spellStart"/>
+      <w:r>
+        <w:t>Jackson</w:t>
+      </w:r>
+      <w:proofErr w:type="spellEnd"/>
+      <w:r>
+        <w:t xml:space="preserve">) [31, 32], а также Орра [33]. В этом методе </w:t>
+      </w:r>
+    </w:p>
+    <w:p>
+      <w:proofErr w:type="gramStart"/>
+      <w:r>
+        <w:t>система</w:t>
+      </w:r>
+      <w:proofErr w:type="gramEnd"/>
+      <w:r>
+        <w:t xml:space="preserve"> рассматривается как отображение входных данных в выходные. Это  </w:t>
+      </w:r>
+    </w:p>
+    <w:p>
+      <w:proofErr w:type="gramStart"/>
+      <w:r>
+        <w:t>обстоятельство</w:t>
+      </w:r>
+      <w:proofErr w:type="gramEnd"/>
+      <w:r>
+        <w:t xml:space="preserve"> непосредственно влияет на структуру программного обеспечения. Как </w:t>
+      </w:r>
+    </w:p>
+    <w:p>
+      <w:proofErr w:type="gramStart"/>
+      <w:r>
+        <w:t>и</w:t>
+      </w:r>
+      <w:proofErr w:type="gramEnd"/>
+      <w:r>
+        <w:t xml:space="preserve"> структурное проектирование, информационное программирование успешно  </w:t>
+      </w:r>
+    </w:p>
+    <w:p>
+      <w:proofErr w:type="gramStart"/>
+      <w:r>
+        <w:t>применялось</w:t>
+      </w:r>
+      <w:proofErr w:type="gramEnd"/>
+      <w:r>
+        <w:t xml:space="preserve"> при решении многих сложных задач, в частности, для реализации систем </w:t>
+      </w:r>
+    </w:p>
+    <w:p>
+      <w:proofErr w:type="gramStart"/>
+      <w:r>
+        <w:t>управления</w:t>
+      </w:r>
+      <w:proofErr w:type="gramEnd"/>
+      <w:r>
+        <w:t xml:space="preserve"> информацией, в которых существуют прямые связи между входными </w:t>
+      </w:r>
+    </w:p>
+    <w:p>
+      <w:proofErr w:type="gramStart"/>
+      <w:r>
+        <w:t>и</w:t>
+      </w:r>
+      <w:proofErr w:type="gramEnd"/>
+      <w:r>
+        <w:t xml:space="preserve"> выходными данными системы и не возникают проблемы, связанные с  </w:t>
+      </w:r>
+    </w:p>
+    <w:p>
+      <w:proofErr w:type="gramStart"/>
+      <w:r>
+        <w:t>быстродействием</w:t>
+      </w:r>
+      <w:proofErr w:type="gramEnd"/>
+      <w:r>
+        <w:t xml:space="preserve">. </w:t>
+      </w:r>
+    </w:p>
+    <w:p>
+      <w:r>
+        <w:t xml:space="preserve">Основной принцип объектно-ориентированного анализа заключается в том, что </w:t>
+      </w:r>
+    </w:p>
+    <w:p>
+      <w:proofErr w:type="gramStart"/>
+      <w:r>
+        <w:t>модель</w:t>
+      </w:r>
+      <w:proofErr w:type="gramEnd"/>
+      <w:r>
+        <w:t xml:space="preserve"> системы программного обеспечения рассматривается как совокупность  </w:t>
+      </w:r>
+    </w:p>
+    <w:p>
+      <w:proofErr w:type="gramStart"/>
+      <w:r>
+        <w:t>взаимодействующих</w:t>
+      </w:r>
+      <w:proofErr w:type="gramEnd"/>
+      <w:r>
+        <w:t xml:space="preserve"> объектов, а каждый объект — как экземпляр определенного </w:t>
+      </w:r>
+    </w:p>
+    <w:p>
+      <w:proofErr w:type="gramStart"/>
+      <w:r>
+        <w:t>класса</w:t>
+      </w:r>
+      <w:proofErr w:type="gramEnd"/>
+      <w:r>
+        <w:t xml:space="preserve">, входящего в определенную иерархию. Объектно-ориентированный анализ </w:t>
+      </w:r>
+    </w:p>
+    <w:p>
+      <w:proofErr w:type="gramStart"/>
+      <w:r>
+        <w:t>и</w:t>
+      </w:r>
+      <w:proofErr w:type="gramEnd"/>
+      <w:r>
+        <w:t xml:space="preserve"> проектирование отражает топологию языков программирования высокого уровня, </w:t>
+      </w:r>
+    </w:p>
+    <w:p>
+      <w:pPr>
+        <w:rPr>
+          <w:lang w:val="en-US"/>
+        </w:rPr>
+      </w:pPr>
+      <w:proofErr w:type="gramStart"/>
+      <w:r>
+        <w:t>таких</w:t>
+      </w:r>
+      <w:proofErr w:type="gramEnd"/>
+      <w:r>
+        <w:rPr>
+          <w:lang w:val="en-US"/>
+        </w:rPr>
+        <w:t xml:space="preserve"> </w:t>
+      </w:r>
+      <w:r>
+        <w:t>как</w:t>
+      </w:r>
+      <w:r>
+        <w:rPr>
+          <w:lang w:val="en-US"/>
+        </w:rPr>
+        <w:t xml:space="preserve"> Smalltalk, Object Pascal, C++, Common Lisp Object System (CLOS), Ada, </w:t>
+      </w:r>
+    </w:p>
+    <w:p>
+      <w:pPr>
+        <w:rPr>
+          <w:lang w:val="en-US"/>
+        </w:rPr>
+      </w:pPr>
+      <w:r>
+        <w:rPr>
+          <w:lang w:val="en-US"/>
+        </w:rPr>
+        <w:t xml:space="preserve">Eiffel, Python, Visual C# </w:t>
+      </w:r>
+      <w:r>
+        <w:t>и</w:t>
+      </w:r>
+      <w:r>
+        <w:rPr>
+          <w:lang w:val="en-US"/>
+        </w:rPr>
+        <w:t xml:space="preserve"> Java.</w:t>
+      </w:r>
+    </w:p>
+    <w:p>
+      <w:pPr>
+        <w:rPr>
+          <w:lang w:val="en-US"/>
+        </w:rPr>
+      </w:pPr>
+    </w:p>
+    <w:p>
+      <w:r>
+        <w:t>Вулф (</w:t>
+      </w:r>
+      <w:proofErr w:type="spellStart"/>
+      <w:r>
+        <w:rPr>
+          <w:lang w:val="en-US"/>
+        </w:rPr>
+        <w:t>Wulf</w:t>
+      </w:r>
+      <w:proofErr w:type="spellEnd"/>
+      <w:r>
+        <w:t xml:space="preserve">) так описывает этот процесс: "Мы (люди) разработали  </w:t>
+      </w:r>
+    </w:p>
+    <w:p>
+      <w:proofErr w:type="gramStart"/>
+      <w:r>
+        <w:t>чрезвычайно</w:t>
+      </w:r>
+      <w:proofErr w:type="gramEnd"/>
+      <w:r>
+        <w:t xml:space="preserve"> мощные способы преодоления сложности. Мы абстрагируемся от нее. Будучи </w:t>
+      </w:r>
+    </w:p>
+    <w:p>
+      <w:proofErr w:type="gramStart"/>
+      <w:r>
+        <w:t>не</w:t>
+      </w:r>
+      <w:proofErr w:type="gramEnd"/>
+      <w:r>
+        <w:t xml:space="preserve"> в состоянии полностью освоить сложный объект, мы просто игнорируем  </w:t>
+      </w:r>
+    </w:p>
+    <w:p>
+      <w:proofErr w:type="gramStart"/>
+      <w:r>
+        <w:t>несущественные</w:t>
+      </w:r>
+      <w:proofErr w:type="gramEnd"/>
+      <w:r>
+        <w:t xml:space="preserve"> детали, заменяя его обобщенной, идеализированной моделью"</w:t>
+      </w:r>
+    </w:p>
+    <w:p/>
+    <w:p>
+      <w:r>
+        <w:t>55 иерархия</w:t>
+      </w:r>
+    </w:p>
+    <w:p>
+      <w:r>
+        <w:t xml:space="preserve">"Для </w:t>
+      </w:r>
+    </w:p>
+    <w:p>
+      <w:proofErr w:type="gramStart"/>
+      <w:r>
+        <w:t>проектирования</w:t>
+      </w:r>
+      <w:proofErr w:type="gramEnd"/>
+      <w:r>
+        <w:t xml:space="preserve"> новой структуры необходим полет фантазии, а также синтез  </w:t>
+      </w:r>
+    </w:p>
+    <w:p>
+      <w:proofErr w:type="gramStart"/>
+      <w:r>
+        <w:lastRenderedPageBreak/>
+        <w:t>опыта</w:t>
+      </w:r>
+      <w:proofErr w:type="gramEnd"/>
+      <w:r>
+        <w:t xml:space="preserve"> и знаний, которые художник воплощает на холсте или бумаге. Сначала инженер </w:t>
+      </w:r>
+    </w:p>
+    <w:p>
+      <w:proofErr w:type="gramStart"/>
+      <w:r>
+        <w:t>должен</w:t>
+      </w:r>
+      <w:proofErr w:type="gramEnd"/>
+      <w:r>
+        <w:t xml:space="preserve"> стать художником и сформулировать свой замысел, а затем  </w:t>
+      </w:r>
+    </w:p>
+    <w:p>
+      <w:proofErr w:type="gramStart"/>
+      <w:r>
+        <w:t>превратиться</w:t>
+      </w:r>
+      <w:proofErr w:type="gramEnd"/>
+      <w:r>
+        <w:t xml:space="preserve"> в ученого и тщательно проанализировать проект, применяя строгий научный </w:t>
+      </w:r>
+    </w:p>
+    <w:p>
+      <w:proofErr w:type="gramStart"/>
+      <w:r>
+        <w:t>метод</w:t>
+      </w:r>
+      <w:proofErr w:type="gramEnd"/>
+      <w:r>
+        <w:t>"</w:t>
+      </w:r>
+    </w:p>
+    <w:p/>
+    <w:p>
+      <w:r>
+        <w:t xml:space="preserve">В контексте проектирования программных систем </w:t>
+      </w:r>
+      <w:proofErr w:type="spellStart"/>
+      <w:r>
+        <w:t>Мостоу</w:t>
+      </w:r>
+      <w:proofErr w:type="spellEnd"/>
+      <w:r>
+        <w:t xml:space="preserve"> (</w:t>
+      </w:r>
+      <w:proofErr w:type="spellStart"/>
+      <w:r>
+        <w:t>Mostow</w:t>
+      </w:r>
+      <w:proofErr w:type="spellEnd"/>
+      <w:r>
+        <w:t xml:space="preserve">) </w:t>
+      </w:r>
+    </w:p>
+    <w:p>
+      <w:proofErr w:type="gramStart"/>
+      <w:r>
+        <w:t>определил</w:t>
+      </w:r>
+      <w:proofErr w:type="gramEnd"/>
+      <w:r>
+        <w:t xml:space="preserve"> цель проектирования как конструирование системы, которая </w:t>
+      </w:r>
+    </w:p>
+    <w:p>
+      <w:r>
+        <w:t xml:space="preserve">• "удовлетворяет заданной (возможно, неформальной) функциональной  </w:t>
+      </w:r>
+    </w:p>
+    <w:p>
+      <w:proofErr w:type="gramStart"/>
+      <w:r>
+        <w:t>спецификации</w:t>
+      </w:r>
+      <w:proofErr w:type="gramEnd"/>
+      <w:r>
+        <w:t xml:space="preserve">; </w:t>
+      </w:r>
+    </w:p>
+    <w:p>
+      <w:r>
+        <w:t xml:space="preserve">• согласована с ограничениями среды; </w:t>
+      </w:r>
+    </w:p>
+    <w:p>
+      <w:r>
+        <w:t xml:space="preserve">• удовлетворяет явным и неявным требованиям к производительности и  </w:t>
+      </w:r>
+    </w:p>
+    <w:p>
+      <w:proofErr w:type="gramStart"/>
+      <w:r>
+        <w:t>потреблению</w:t>
+      </w:r>
+      <w:proofErr w:type="gramEnd"/>
+      <w:r>
+        <w:t xml:space="preserve"> ресурсов; </w:t>
+      </w:r>
+    </w:p>
+    <w:p>
+      <w:r>
+        <w:t xml:space="preserve">• удовлетворяет явным и неявным критериям, предъявляемым к форме  </w:t>
+      </w:r>
+    </w:p>
+    <w:p>
+      <w:proofErr w:type="gramStart"/>
+      <w:r>
+        <w:t>продукции</w:t>
+      </w:r>
+      <w:proofErr w:type="gramEnd"/>
+      <w:r>
+        <w:t xml:space="preserve">; </w:t>
+      </w:r>
+    </w:p>
+    <w:p>
+      <w:r>
+        <w:t xml:space="preserve">• удовлетворяет требованиям, предъявляемым к самому процессу  </w:t>
+      </w:r>
+    </w:p>
+    <w:p>
+      <w:proofErr w:type="gramStart"/>
+      <w:r>
+        <w:t>разработки</w:t>
+      </w:r>
+      <w:proofErr w:type="gramEnd"/>
+      <w:r>
+        <w:t xml:space="preserve">, таким, например, как ее продолжительность и стоимость, а также  </w:t>
+      </w:r>
+    </w:p>
+    <w:p>
+      <w:proofErr w:type="gramStart"/>
+      <w:r>
+        <w:t>использование</w:t>
+      </w:r>
+      <w:proofErr w:type="gramEnd"/>
+      <w:r>
+        <w:t xml:space="preserve"> дополнительных инструментальных средств" [40].</w:t>
+      </w:r>
+    </w:p>
+    <w:p/>
+    <w:p>
+      <w:r>
+        <w:t xml:space="preserve">Прежде чем перейти к описанию системы обозначений и процесса объектно- </w:t>
+      </w:r>
+    </w:p>
+    <w:p>
+      <w:proofErr w:type="gramStart"/>
+      <w:r>
+        <w:t>ориентированного</w:t>
+      </w:r>
+      <w:proofErr w:type="gramEnd"/>
+      <w:r>
+        <w:t xml:space="preserve"> проектирования, необходимо изучить принципы, на которых </w:t>
+      </w:r>
+    </w:p>
+    <w:p>
+      <w:proofErr w:type="gramStart"/>
+      <w:r>
+        <w:t>этот</w:t>
+      </w:r>
+      <w:proofErr w:type="gramEnd"/>
+      <w:r>
+        <w:t xml:space="preserve"> процесс основан: абстрагирование, инкапсуляцию, модульность, иерархию, </w:t>
+      </w:r>
+    </w:p>
+    <w:p>
+      <w:proofErr w:type="gramStart"/>
+      <w:r>
+        <w:t>контроль</w:t>
+      </w:r>
+      <w:proofErr w:type="gramEnd"/>
+      <w:r>
+        <w:t xml:space="preserve"> типов, параллелизм и </w:t>
+      </w:r>
+      <w:proofErr w:type="spellStart"/>
+      <w:r>
+        <w:t>персистентность</w:t>
+      </w:r>
+      <w:proofErr w:type="spellEnd"/>
+      <w:r>
+        <w:t>.</w:t>
+      </w:r>
+    </w:p>
+    <w:p/>
+    <w:p>
+      <w:r>
+        <w:t xml:space="preserve">Резюме </w:t>
+      </w:r>
+    </w:p>
+    <w:p>
+      <w:r>
+        <w:t xml:space="preserve">• Программному обеспечению присуща сложность, часто превосходящая  </w:t>
+      </w:r>
+    </w:p>
+    <w:p>
+      <w:proofErr w:type="gramStart"/>
+      <w:r>
+        <w:t>возможности</w:t>
+      </w:r>
+      <w:proofErr w:type="gramEnd"/>
+      <w:r>
+        <w:t xml:space="preserve"> человеческого разума. </w:t>
+      </w:r>
+    </w:p>
+    <w:p>
+      <w:r>
+        <w:t xml:space="preserve">• Задача разработчиков программных систем — создать иллюзию простоты. </w:t>
+      </w:r>
+    </w:p>
+    <w:p>
+      <w:r>
+        <w:t xml:space="preserve">• Сложность часто выражается в виде иерархии; необходимо моделировать </w:t>
+      </w:r>
+    </w:p>
+    <w:p>
+      <w:proofErr w:type="gramStart"/>
+      <w:r>
+        <w:t>обе</w:t>
+      </w:r>
+      <w:proofErr w:type="gramEnd"/>
+      <w:r>
+        <w:t xml:space="preserve"> иерархии сложной системы: и "общее/частное", и "целое/часть". </w:t>
+      </w:r>
+    </w:p>
+    <w:p>
+      <w:r>
+        <w:t xml:space="preserve">• Сложные системы обычно создаются на основе устойчивых  </w:t>
+      </w:r>
+    </w:p>
+    <w:p>
+      <w:proofErr w:type="gramStart"/>
+      <w:r>
+        <w:t>промежуточных</w:t>
+      </w:r>
+      <w:proofErr w:type="gramEnd"/>
+      <w:r>
+        <w:t xml:space="preserve"> форм. </w:t>
+      </w:r>
+    </w:p>
+    <w:p>
+      <w:r>
+        <w:t xml:space="preserve">• Познавательные способности человека ограничены и могут быть  </w:t>
+      </w:r>
+    </w:p>
+    <w:p>
+      <w:proofErr w:type="gramStart"/>
+      <w:r>
+        <w:lastRenderedPageBreak/>
+        <w:t>расширены</w:t>
+      </w:r>
+      <w:proofErr w:type="gramEnd"/>
+      <w:r>
+        <w:t xml:space="preserve"> с помощью декомпозиции, абстрагирования и идентификации иерархий. </w:t>
+      </w:r>
+    </w:p>
+    <w:p>
+      <w:r>
+        <w:t xml:space="preserve">• Сложные системы можно исследовать, фокусируя внимание либо на  </w:t>
+      </w:r>
+    </w:p>
+    <w:p>
+      <w:proofErr w:type="gramStart"/>
+      <w:r>
+        <w:t>объектах</w:t>
+      </w:r>
+      <w:proofErr w:type="gramEnd"/>
+      <w:r>
+        <w:t xml:space="preserve">, либо на процессах; имеются веские основания для использования </w:t>
+      </w:r>
+    </w:p>
+    <w:p>
+      <w:proofErr w:type="gramStart"/>
+      <w:r>
+        <w:t>объектно</w:t>
+      </w:r>
+      <w:proofErr w:type="gramEnd"/>
+      <w:r>
+        <w:t xml:space="preserve">-ориентированной декомпозиции, при которой мир  </w:t>
+      </w:r>
+    </w:p>
+    <w:p>
+      <w:proofErr w:type="gramStart"/>
+      <w:r>
+        <w:t>рассматривается</w:t>
+      </w:r>
+      <w:proofErr w:type="gramEnd"/>
+      <w:r>
+        <w:t xml:space="preserve"> как осмысленная совокупность объектов, которые в процессе  </w:t>
+      </w:r>
+    </w:p>
+    <w:p>
+      <w:proofErr w:type="gramStart"/>
+      <w:r>
+        <w:t>взаимодействия</w:t>
+      </w:r>
+      <w:proofErr w:type="gramEnd"/>
+      <w:r>
+        <w:t xml:space="preserve"> друг с другом определяют сложное поведение системы. </w:t>
+      </w:r>
+    </w:p>
+    <w:p>
+      <w:r>
+        <w:t xml:space="preserve">• Объектно-ориентированный анализ и проектирование представляет собой </w:t>
+      </w:r>
+    </w:p>
+    <w:p>
+      <w:proofErr w:type="gramStart"/>
+      <w:r>
+        <w:t>метод</w:t>
+      </w:r>
+      <w:proofErr w:type="gramEnd"/>
+      <w:r>
+        <w:t xml:space="preserve">, приводящий к объектно-ориентированной декомпозиции;  </w:t>
+      </w:r>
+    </w:p>
+    <w:p>
+      <w:proofErr w:type="gramStart"/>
+      <w:r>
+        <w:t>объектно</w:t>
+      </w:r>
+      <w:proofErr w:type="gramEnd"/>
+      <w:r>
+        <w:t xml:space="preserve">-ориентированный подход использует определенную систему условных </w:t>
+      </w:r>
+    </w:p>
+    <w:p>
+      <w:proofErr w:type="gramStart"/>
+      <w:r>
+        <w:t>обозначений</w:t>
+      </w:r>
+      <w:proofErr w:type="gramEnd"/>
+      <w:r>
+        <w:t xml:space="preserve"> и процедур для построения сложных систем программного </w:t>
+      </w:r>
+    </w:p>
+    <w:p>
+      <w:proofErr w:type="gramStart"/>
+      <w:r>
+        <w:t>обеспечения</w:t>
+      </w:r>
+      <w:proofErr w:type="gramEnd"/>
+      <w:r>
+        <w:t xml:space="preserve">, предлагая богатый выбор логических и физических  </w:t>
+      </w:r>
+    </w:p>
+    <w:p>
+      <w:proofErr w:type="gramStart"/>
+      <w:r>
+        <w:t>моделей</w:t>
+      </w:r>
+      <w:proofErr w:type="gramEnd"/>
+      <w:r>
+        <w:t>, с помощью</w:t>
       </w:r>
       <w:bookmarkStart w:id="0" w:name="_GoBack"/>
       <w:bookmarkEnd w:id="0"/>
     </w:p>
+    <w:p/>
+    <w:p/>
     <w:sectPr>
       <w:pgSz w:w="11906" w:h="16838"/>
       <w:pgMar w:top="1134" w:right="850" w:bottom="1134" w:left="1701" w:header="708" w:footer="708" w:gutter="0"/>

--- a/Доклад по балсе/Текст доклада.docx
+++ b/Доклад по балсе/Текст доклада.docx
@@ -76,50 +76,82 @@
           <w:i/>
         </w:rPr>
       </w:pPr>
-      <w:r>
-        <w:rPr>
-          <w:i/>
-        </w:rPr>
-        <w:t>сделать только хирург, поэтому моя профессия самая древняя в мире". Его</w:t>
-      </w:r>
-    </w:p>
-    <w:p>
-      <w:pPr>
-        <w:rPr>
-          <w:i/>
-        </w:rPr>
-      </w:pPr>
-      <w:r>
-        <w:rPr>
-          <w:i/>
-        </w:rPr>
-        <w:t>перебил строитель: "Однако, как сказано в Книге Бытия, еще раньше Бог сотворил</w:t>
-      </w:r>
-    </w:p>
-    <w:p>
-      <w:pPr>
-        <w:rPr>
-          <w:i/>
-        </w:rPr>
-      </w:pPr>
-      <w:r>
-        <w:rPr>
-          <w:i/>
-        </w:rPr>
-        <w:t>из хаоса сначала небо, а потом — землю. Это было первое и, несомненно,</w:t>
-      </w:r>
-    </w:p>
-    <w:p>
-      <w:pPr>
-        <w:rPr>
-          <w:i/>
-        </w:rPr>
-      </w:pPr>
-      <w:r>
-        <w:rPr>
-          <w:i/>
-        </w:rPr>
-        <w:t>наиболее впечатляющее строительство. Следовательно, дорогой доктор, вы ошибаетесь.</w:t>
+      <w:proofErr w:type="gramStart"/>
+      <w:r>
+        <w:rPr>
+          <w:i/>
+        </w:rPr>
+        <w:t>сделать</w:t>
+      </w:r>
+      <w:proofErr w:type="gramEnd"/>
+      <w:r>
+        <w:rPr>
+          <w:i/>
+        </w:rPr>
+        <w:t xml:space="preserve"> только хирург, поэтому моя профессия самая древняя в мире". Его</w:t>
+      </w:r>
+    </w:p>
+    <w:p>
+      <w:pPr>
+        <w:rPr>
+          <w:i/>
+        </w:rPr>
+      </w:pPr>
+      <w:proofErr w:type="gramStart"/>
+      <w:r>
+        <w:rPr>
+          <w:i/>
+        </w:rPr>
+        <w:t>перебил</w:t>
+      </w:r>
+      <w:proofErr w:type="gramEnd"/>
+      <w:r>
+        <w:rPr>
+          <w:i/>
+        </w:rPr>
+        <w:t xml:space="preserve"> строитель: "Однако, как сказано в Книге Бытия, еще раньше Бог сотворил</w:t>
+      </w:r>
+    </w:p>
+    <w:p>
+      <w:pPr>
+        <w:rPr>
+          <w:i/>
+        </w:rPr>
+      </w:pPr>
+      <w:proofErr w:type="gramStart"/>
+      <w:r>
+        <w:rPr>
+          <w:i/>
+        </w:rPr>
+        <w:t>из</w:t>
+      </w:r>
+      <w:proofErr w:type="gramEnd"/>
+      <w:r>
+        <w:rPr>
+          <w:i/>
+        </w:rPr>
+        <w:t xml:space="preserve"> хаоса сначала небо, а потом — землю. Это было первое и, несомненно,</w:t>
+      </w:r>
+    </w:p>
+    <w:p>
+      <w:pPr>
+        <w:rPr>
+          <w:i/>
+        </w:rPr>
+      </w:pPr>
+      <w:proofErr w:type="gramStart"/>
+      <w:r>
+        <w:rPr>
+          <w:i/>
+        </w:rPr>
+        <w:t>наиболее</w:t>
+      </w:r>
+      <w:proofErr w:type="gramEnd"/>
+      <w:r>
+        <w:rPr>
+          <w:i/>
+        </w:rPr>
+        <w:t xml:space="preserve"> впечатляющее строительство. Следовательно, дорогой доктор, вы ошибаетесь.</w:t>
       </w:r>
     </w:p>
     <w:p>
@@ -141,24 +173,40 @@
           <w:i/>
         </w:rPr>
       </w:pPr>
-      <w:r>
-        <w:rPr>
-          <w:i/>
-        </w:rPr>
-        <w:t>откинулся на спинку кресла, улыбнулся и спросил доверительным тоном: "Ну а кто</w:t>
-      </w:r>
-    </w:p>
-    <w:p>
-      <w:pPr>
-        <w:rPr>
-          <w:i/>
-        </w:rPr>
-      </w:pPr>
-      <w:r>
-        <w:rPr>
-          <w:i/>
-        </w:rPr>
-        <w:t>же, по-вашему, создал хаос?"</w:t>
+      <w:proofErr w:type="gramStart"/>
+      <w:r>
+        <w:rPr>
+          <w:i/>
+        </w:rPr>
+        <w:t>откинулся</w:t>
+      </w:r>
+      <w:proofErr w:type="gramEnd"/>
+      <w:r>
+        <w:rPr>
+          <w:i/>
+        </w:rPr>
+        <w:t xml:space="preserve"> на спинку кресла, улыбнулся и спросил доверительным тоном: "Ну а кто</w:t>
+      </w:r>
+    </w:p>
+    <w:p>
+      <w:pPr>
+        <w:rPr>
+          <w:i/>
+        </w:rPr>
+      </w:pPr>
+      <w:proofErr w:type="gramStart"/>
+      <w:r>
+        <w:rPr>
+          <w:i/>
+        </w:rPr>
+        <w:t>же</w:t>
+      </w:r>
+      <w:proofErr w:type="gramEnd"/>
+      <w:r>
+        <w:rPr>
+          <w:i/>
+        </w:rPr>
+        <w:t>, по-вашему, создал хаос?"</w:t>
       </w:r>
     </w:p>
     <w:p/>
@@ -179,7 +227,16 @@
         <w:t xml:space="preserve">ПО – это сложная система, как, н-р, дерево, устройство компьютера, опорно-двигательная система человеческого тела, система образования и прочие. </w:t>
       </w:r>
       <w:r>
-        <w:t xml:space="preserve">Однако что делает ПО сложным? </w:t>
+        <w:t>Однако,</w:t>
+      </w:r>
+      <w:r>
+        <w:t xml:space="preserve"> что</w:t>
+      </w:r>
+      <w:r>
+        <w:t xml:space="preserve"> именно</w:t>
+      </w:r>
+      <w:r>
+        <w:t xml:space="preserve"> делает ПО сложным? </w:t>
       </w:r>
     </w:p>
     <w:p>
@@ -191,7 +248,52 @@
         </w:numPr>
       </w:pPr>
       <w:r>
-        <w:t xml:space="preserve">Самое главное – вы сами. Человеческий мозг устроен так, что  максимальное количество вещей, за которыми он способен следить – не более 8-9, а чтобы осознать и закрепить какой-либо факт, мозгу требуется от 2 до 5 секунд. Это обусловлено ограничениями кратковременной памяти. Отсюда вытекают, что человек не способен быстро и легко понять или разработать систему, в которой одновременно взаимодействует множество элементов. Именно поэтому сложные системы разрабаотываются в команде, в процессе проектирования принимают участие несколько архитекторов, которые могут иметь разные точки зрения на то, как должна быть построена та или иная часть системы. Отсюда появляется новая проблема управления командой разработки: необходимо согласование. </w:t>
+        <w:t>Самое главное – вы сами. Чел</w:t>
+      </w:r>
+      <w:r>
+        <w:t>овеческий мозг устроен так, что</w:t>
+      </w:r>
+      <w:r>
+        <w:t xml:space="preserve"> максимальное количество </w:t>
+      </w:r>
+      <w:r>
+        <w:t>объектов</w:t>
+      </w:r>
+      <w:r>
+        <w:t xml:space="preserve">, за которыми он способен следить – не более 8-9, а чтобы осознать и закрепить какой-либо факт, мозгу требуется от 2 до 5 секунд. Это обусловлено ограничениями кратковременной памяти. Отсюда </w:t>
+      </w:r>
+      <w:r>
+        <w:t>следует</w:t>
+      </w:r>
+      <w:r>
+        <w:t>, что человек не способен быстро и легко понять или разработать систему, в которой одновременно взаимодействует</w:t>
+      </w:r>
+      <w:r>
+        <w:t xml:space="preserve"> большое</w:t>
+      </w:r>
+      <w:r>
+        <w:t xml:space="preserve"> множество элементов. Именно поэтому сложные системы </w:t>
+      </w:r>
+      <w:r>
+        <w:t>разрабатываются</w:t>
+      </w:r>
+      <w:r>
+        <w:t xml:space="preserve"> в команде,</w:t>
+      </w:r>
+      <w:r>
+        <w:t xml:space="preserve"> а</w:t>
+      </w:r>
+      <w:r>
+        <w:t xml:space="preserve"> в процессе проектирования принимают участие несколько архитекторов, которые могут иметь разные точки зрения на то, как должна быть построена та или иная часть системы. Отсюда появляется новая проблема</w:t>
+      </w:r>
+      <w:r>
+        <w:t xml:space="preserve"> - проблема</w:t>
+      </w:r>
+      <w:r>
+        <w:t xml:space="preserve"> управления командой разработки</w:t>
+      </w:r>
+      <w:r>
+        <w:t xml:space="preserve">, ведь необходимо согласование действий каждого архитектора с каждым. </w:t>
       </w:r>
     </w:p>
     <w:p>
@@ -203,7 +305,108 @@
         </w:numPr>
       </w:pPr>
       <w:r>
-        <w:t xml:space="preserve">Вторая проблема такого ПО – слишком широкая предметная область, в которой, порой, плохо разбирается сам заказчик. Также бывают ситуации, когда заказчик и исполнитель по-разному понимают одну и ту же вещь. Кроме исполнителя и заказчика есть еще пользователи. В процессе написания ТЗ и составления первых прототипов заказчик может осознать что-то и поменять свои требования. </w:t>
+        <w:t>Вторая проблема такого ПО – слишком широкая предметная область, в которой, порой, плохо разбирается</w:t>
+      </w:r>
+      <w:r>
+        <w:t xml:space="preserve"> даже</w:t>
+      </w:r>
+      <w:r>
+        <w:t xml:space="preserve"> сам заказчик. Также бывают ситуации, когда заказчик и исполнитель по-разному понимают одну и ту же </w:t>
+      </w:r>
+      <w:r>
+        <w:t>проблему</w:t>
+      </w:r>
+      <w:r>
+        <w:t>.</w:t>
+      </w:r>
+      <w:r>
+        <w:t xml:space="preserve"> После прохождения начальных этапов, заказчик может переосмыслить собственный заказ и поменять требования.</w:t>
+      </w:r>
+      <w:r>
+        <w:t xml:space="preserve"> Кроме исполнителя и заказчика </w:t>
+      </w:r>
+      <w:r>
+        <w:t>система зависит и от пользователя</w:t>
+      </w:r>
+      <w:r>
+        <w:t xml:space="preserve">. ПО такого рода стоит дорого и менять его при каких-либо нововведениях экономически невыгодно. </w:t>
+      </w:r>
+      <w:r>
+        <w:t>Потребитель</w:t>
+      </w:r>
+      <w:r>
+        <w:t xml:space="preserve"> привыкают к </w:t>
+      </w:r>
+      <w:r>
+        <w:t>продукту</w:t>
+      </w:r>
+      <w:r>
+        <w:t xml:space="preserve">, становятся зависимыми от </w:t>
+      </w:r>
+      <w:r>
+        <w:t>него</w:t>
+      </w:r>
+      <w:r>
+        <w:t xml:space="preserve">. Это говорит о том, что </w:t>
+      </w:r>
+      <w:r>
+        <w:t>необходимо</w:t>
+      </w:r>
+      <w:r>
+        <w:t>сть</w:t>
+      </w:r>
+      <w:r>
+        <w:t xml:space="preserve"> обеспеч</w:t>
+      </w:r>
+      <w:r>
+        <w:t>ения</w:t>
+      </w:r>
+      <w:r>
+        <w:t xml:space="preserve"> гибкос</w:t>
+      </w:r>
+      <w:r>
+        <w:t>ти</w:t>
+      </w:r>
+      <w:r>
+        <w:t xml:space="preserve"> системы изначально</w:t>
+      </w:r>
+      <w:r>
+        <w:t xml:space="preserve"> является важным и значимым требованием. Программу нужно</w:t>
+      </w:r>
+      <w:r>
+        <w:t xml:space="preserve"> с</w:t>
+      </w:r>
+      <w:r>
+        <w:t>проектировать</w:t>
+      </w:r>
+      <w:r>
+        <w:t xml:space="preserve"> так, чтобы </w:t>
+      </w:r>
+      <w:r>
+        <w:t>можно</w:t>
+      </w:r>
+      <w:r>
+        <w:t xml:space="preserve"> было </w:t>
+      </w:r>
+      <w:r>
+        <w:t>легко</w:t>
+      </w:r>
+      <w:r>
+        <w:t xml:space="preserve"> обеспечить её </w:t>
+      </w:r>
+      <w:proofErr w:type="spellStart"/>
+      <w:r>
+        <w:t>эволюционирование</w:t>
+      </w:r>
+      <w:proofErr w:type="spellEnd"/>
+      <w:r>
+        <w:t>, дополн</w:t>
+      </w:r>
+      <w:r>
+        <w:t>ить</w:t>
+      </w:r>
+      <w:r>
+        <w:t xml:space="preserve"> без вреда для уже работающего кода.</w:t>
       </w:r>
     </w:p>
     <w:p>
@@ -215,10 +418,52 @@
         </w:numPr>
       </w:pPr>
       <w:r>
-        <w:t xml:space="preserve">ПО такого рода стоит дорого и менять его при каких-либо нововведениях экономически невыгодно. ПО стоит долго и юзеры привыкают к нему, становятся зависимыми от этого ПО. Это говорит о том, что </w:t>
-      </w:r>
-      <w:r>
-        <w:t>необходимо обеспечить гибкось системы изначально и спроектировать ее так, чтобы ей легко было эволюционировать, дополняться без вреда для уже работающего кода.</w:t>
+        <w:lastRenderedPageBreak/>
+        <w:t>Состояние приложени</w:t>
+      </w:r>
+      <w:r>
+        <w:t>я в момент времени</w:t>
+      </w:r>
+      <w:r>
+        <w:t xml:space="preserve"> описывается набором состояний переменных</w:t>
+      </w:r>
+      <w:r>
+        <w:t xml:space="preserve"> -</w:t>
+      </w:r>
+      <w:r>
+        <w:t xml:space="preserve"> это </w:t>
+      </w:r>
+      <w:r>
+        <w:t>дискретная</w:t>
+      </w:r>
+      <w:r>
+        <w:t xml:space="preserve"> система</w:t>
+      </w:r>
+      <w:r>
+        <w:t xml:space="preserve">. </w:t>
+      </w:r>
+      <w:r>
+        <w:t>Чаще всего сложное ПО опирается на реальные объекты. Их сложно описывать, потому что в дискретных системах все очень за</w:t>
+      </w:r>
+      <w:r>
+        <w:t>в</w:t>
+      </w:r>
+      <w:r>
+        <w:t>исит друг от друга и небольшие изменения в исходных данных м</w:t>
+      </w:r>
+      <w:r>
+        <w:t xml:space="preserve">огут сильно повлиять на </w:t>
+      </w:r>
+      <w:proofErr w:type="spellStart"/>
+      <w:r>
+        <w:t>выходны</w:t>
+      </w:r>
+      <w:proofErr w:type="spellEnd"/>
+      <w:r>
+        <w:t>.</w:t>
+      </w:r>
+      <w:r>
+        <w:t xml:space="preserve"> </w:t>
       </w:r>
     </w:p>
     <w:p>
@@ -230,72 +475,21 @@
         </w:numPr>
       </w:pPr>
       <w:r>
-        <w:lastRenderedPageBreak/>
-        <w:t>Чаще всего сложное ПО опирается на реальные объекты. Совокупность этих объектов – это дискретная система, а не непрерывная. Их сложно описывать, потому что в дискретных системах все очень закисит друг от друга и небольшие изменения в исходных данных могут сильно повлиять на выходные данные.</w:t>
+        <w:t xml:space="preserve">Сложному ПО свойственна иерархическая структура с множеством уровней абстракции, каждый из которых в свою очередь может представлять собой другую систему, тоже сложную. Здесь очень важно изначально определить элементарные компоненты, на которых будет работать нижний уровень абстракции. Проблема в том, что выбор этих компонентов – штука субъективная. </w:t>
+      </w:r>
+      <w:r>
+        <w:t>Наблюдатель произвольно выбирает, какие элементы считать основными.</w:t>
+      </w:r>
+    </w:p>
+    <w:p>
+      <w:r>
+        <w:t>Итак, мы столкнулись с серьезной дилеммой. Сложность систем программного обеспечения возрастает, а способности справиться с этой сложностью остаются ограниченными. Как же выйти из этого логического тупика?</w:t>
       </w:r>
       <w:r>
         <w:t xml:space="preserve"> </w:t>
       </w:r>
       <w:r>
-        <w:t xml:space="preserve"> Состояние приложение описывается набором состояний переменных, а это детерминированная система.</w:t>
-      </w:r>
-      <w:bookmarkStart w:id="0" w:name="_GoBack"/>
-      <w:bookmarkEnd w:id="0"/>
-    </w:p>
-    <w:p>
-      <w:pPr>
-        <w:pStyle w:val="a3"/>
-        <w:numPr>
-          <w:ilvl w:val="0"/>
-          <w:numId w:val="3"/>
-        </w:numPr>
-      </w:pPr>
-      <w:r>
-        <w:t xml:space="preserve">Сложному ПО свойственна иерархическая структура с множеством уровней абстракции, каждый из которых в свою очередь может представлять собой другую систему, тоже сложную. Здесь очень важно изначально определить элементарные компоненты, на которых будет работать нижний уровень абстракции. Проблема в том, что выбор этих компонентов – штука субъективная. </w:t>
-      </w:r>
-      <w:r>
-        <w:t>Наблюдатель произвольно выбирает, какие элементы считать основными.</w:t>
-      </w:r>
-    </w:p>
-    <w:p>
-      <w:pPr>
-        <w:pStyle w:val="a3"/>
-        <w:numPr>
-          <w:ilvl w:val="0"/>
-          <w:numId w:val="3"/>
-        </w:numPr>
-      </w:pPr>
-      <w:r>
-        <w:t xml:space="preserve">Итак, мы столкнулись с серьезной дилеммой. Сложность систем программного </w:t>
-      </w:r>
-    </w:p>
-    <w:p>
-      <w:pPr>
-        <w:pStyle w:val="a3"/>
-        <w:numPr>
-          <w:ilvl w:val="0"/>
-          <w:numId w:val="3"/>
-        </w:numPr>
-      </w:pPr>
-      <w:r>
-        <w:t xml:space="preserve">обеспечения возрастает, а способности справиться с этой сложностью остаются </w:t>
-      </w:r>
-    </w:p>
-    <w:p>
-      <w:pPr>
-        <w:pStyle w:val="a3"/>
-        <w:numPr>
-          <w:ilvl w:val="0"/>
-          <w:numId w:val="3"/>
-        </w:numPr>
-      </w:pPr>
-      <w:r>
-        <w:t>ограниченными. Как же выйти из этого логического тупика?</w:t>
-      </w:r>
-    </w:p>
-    <w:p>
-      <w:r>
-        <w:t>Мы убедились, что ПО – это сложная система. Как же свести сложность к минимуму? Существует несколько методов и рекомендаций о том, как упростить процесс проектирования сложного ПО. Их нужно использовать комплексно</w:t>
+        <w:t>Существует несколько методов и рекомендаций о том, как упростить процесс проектирования сложного ПО. Их нужно использовать комплексно</w:t>
       </w:r>
       <w:r>
         <w:t>.</w:t>
@@ -303,7 +497,19 @@
     </w:p>
     <w:p>
       <w:r>
-        <w:t>Фактически все сводится к нескольком принципам построения структуры приложения:</w:t>
+        <w:t>Фактически</w:t>
+      </w:r>
+      <w:r>
+        <w:t>,</w:t>
+      </w:r>
+      <w:r>
+        <w:t xml:space="preserve"> все сводится к нескольк</w:t>
+      </w:r>
+      <w:r>
+        <w:t>и</w:t>
+      </w:r>
+      <w:r>
+        <w:t>м принципам построения структуры приложения:</w:t>
       </w:r>
     </w:p>
     <w:p>
@@ -313,18 +519,36 @@
           <w:ilvl w:val="0"/>
           <w:numId w:val="4"/>
         </w:numPr>
+      </w:pPr>
+      <w:r>
+        <w:t xml:space="preserve">Нужно рассмотреть систему с двух точек зрения. Как </w:t>
+      </w:r>
+      <w:r>
         <w:rPr>
           <w:lang w:val="en-US"/>
         </w:rPr>
-      </w:pPr>
-      <w:r>
-        <w:t xml:space="preserve">Нужно рассмотреть систему с двух точек зрения. Как </w:t>
+        <w:t>part</w:t>
+      </w:r>
+      <w:r>
+        <w:t>-</w:t>
       </w:r>
       <w:r>
         <w:rPr>
           <w:lang w:val="en-US"/>
         </w:rPr>
-        <w:t>part</w:t>
+        <w:t>of</w:t>
+      </w:r>
+      <w:r>
+        <w:t xml:space="preserve"> </w:t>
+      </w:r>
+      <w:r>
+        <w:t xml:space="preserve">и как </w:t>
+      </w:r>
+      <w:r>
+        <w:rPr>
+          <w:lang w:val="en-US"/>
+        </w:rPr>
+        <w:t>is</w:t>
       </w:r>
       <w:r>
         <w:t>-</w:t>
@@ -333,40 +557,22 @@
         <w:rPr>
           <w:lang w:val="en-US"/>
         </w:rPr>
-        <w:t>of</w:t>
+        <w:t>a</w:t>
+      </w:r>
+      <w:r>
+        <w:t xml:space="preserve">. </w:t>
+      </w:r>
+      <w:r>
+        <w:t>Проанализировав</w:t>
+      </w:r>
+      <w:r>
+        <w:t xml:space="preserve"> эти 2 представления, необходимо уменьшить избыточность, определить слабые и сильные стороны и уделять особое внимания им. </w:t>
+      </w:r>
+      <w:r>
+        <w:t xml:space="preserve"> Определить наилучшие подходы, шаблоны, модули.</w:t>
       </w:r>
       <w:r>
         <w:t xml:space="preserve"> </w:t>
-      </w:r>
-      <w:r>
-        <w:t xml:space="preserve">и как </w:t>
-      </w:r>
-      <w:r>
-        <w:rPr>
-          <w:lang w:val="en-US"/>
-        </w:rPr>
-        <w:t>is</w:t>
-      </w:r>
-      <w:r>
-        <w:t>-</w:t>
-      </w:r>
-      <w:r>
-        <w:rPr>
-          <w:lang w:val="en-US"/>
-        </w:rPr>
-        <w:t>a</w:t>
-      </w:r>
-      <w:r>
-        <w:t xml:space="preserve">. </w:t>
-      </w:r>
-      <w:r>
-        <w:t xml:space="preserve">Проанализироваав эти 2 представления, необходимо уменьшить избыточность, определить слабые и сильные стороны и уделять особое внимания им. </w:t>
-      </w:r>
-      <w:r>
-        <w:t xml:space="preserve"> Определить наилучший подход. </w:t>
-      </w:r>
-      <w:r>
-        <w:br/>
       </w:r>
     </w:p>
     <w:p>
@@ -390,10 +596,19 @@
         </w:numPr>
       </w:pPr>
       <w:r>
-        <w:t>Модульность,сокрытие информации.</w:t>
-      </w:r>
-      <w:r>
-        <w:t xml:space="preserve"> Связи внутри коммпонентов сильнее</w:t>
+        <w:t>Модульность,</w:t>
+      </w:r>
+      <w:r>
+        <w:t xml:space="preserve"> </w:t>
+      </w:r>
+      <w:r>
+        <w:t>сокрытие информации.</w:t>
+      </w:r>
+      <w:r>
+        <w:t xml:space="preserve"> Связи внутри ко</w:t>
+      </w:r>
+      <w:r>
+        <w:t>мпонентов сильнее</w:t>
       </w:r>
       <w:r>
         <w:t>. Общая структура – повторное использование.</w:t>
@@ -419,395 +634,91 @@
         <w:t>оведение целого сложнее, чем поведение суммы его составляющих</w:t>
       </w:r>
     </w:p>
-    <w:p/>
-    <w:p>
-      <w:r>
-        <w:t>Подходы:</w:t>
-      </w:r>
-    </w:p>
-    <w:p>
-      <w:pPr>
-        <w:rPr>
-          <w:u w:val="single"/>
-        </w:rPr>
-      </w:pPr>
-      <w:r>
-        <w:rPr>
-          <w:u w:val="single"/>
-        </w:rPr>
-        <w:t>Структурный подход сверху-вниз композиционное проектирование</w:t>
-      </w:r>
-    </w:p>
-    <w:p>
-      <w:pPr>
-        <w:rPr>
-          <w:u w:val="single"/>
-        </w:rPr>
-      </w:pPr>
-      <w:r>
-        <w:rPr>
-          <w:u w:val="single"/>
-        </w:rPr>
-        <w:t xml:space="preserve">Тем не менее структурный подход не </w:t>
-      </w:r>
-    </w:p>
-    <w:p>
-      <w:pPr>
-        <w:rPr>
-          <w:u w:val="single"/>
-        </w:rPr>
-      </w:pPr>
-      <w:r>
-        <w:rPr>
-          <w:u w:val="single"/>
-        </w:rPr>
-        <w:t xml:space="preserve">решает проблем, связанных с абстрагированием данных и сокрытием информации, </w:t>
-      </w:r>
-    </w:p>
-    <w:p>
-      <w:pPr>
-        <w:rPr>
-          <w:u w:val="single"/>
-        </w:rPr>
-      </w:pPr>
-      <w:r>
-        <w:rPr>
-          <w:u w:val="single"/>
-        </w:rPr>
-        <w:t xml:space="preserve">а также не обеспечивает средств для организации взаимной совместимости  </w:t>
-      </w:r>
-    </w:p>
-    <w:p>
-      <w:pPr>
-        <w:rPr>
-          <w:u w:val="single"/>
-        </w:rPr>
-      </w:pPr>
-      <w:r>
-        <w:rPr>
-          <w:u w:val="single"/>
-        </w:rPr>
-        <w:t xml:space="preserve">объектов (concurrency). Структурный метод не допускает масштабирования для создания </w:t>
-      </w:r>
-    </w:p>
-    <w:p>
-      <w:pPr>
-        <w:rPr>
-          <w:u w:val="single"/>
-        </w:rPr>
-      </w:pPr>
-      <w:r>
-        <w:rPr>
-          <w:u w:val="single"/>
-        </w:rPr>
-        <w:t xml:space="preserve">очень сложных систем и, как правило, плохо сочетается с объектными и объектно- </w:t>
-      </w:r>
-    </w:p>
-    <w:p>
-      <w:pPr>
-        <w:rPr>
-          <w:u w:val="single"/>
-        </w:rPr>
-      </w:pPr>
-      <w:r>
-        <w:rPr>
-          <w:u w:val="single"/>
-        </w:rPr>
-        <w:t xml:space="preserve">ориентированными языками программирования. </w:t>
-      </w:r>
-    </w:p>
-    <w:p>
-      <w:pPr>
-        <w:rPr>
-          <w:u w:val="single"/>
-        </w:rPr>
-      </w:pPr>
-      <w:r>
-        <w:rPr>
-          <w:u w:val="single"/>
-        </w:rPr>
-        <w:t xml:space="preserve">Информационное программирование (data-driven design) яснее всего описано </w:t>
-      </w:r>
-    </w:p>
-    <w:p>
-      <w:pPr>
-        <w:rPr>
-          <w:u w:val="single"/>
-        </w:rPr>
-      </w:pPr>
-      <w:r>
-        <w:rPr>
-          <w:u w:val="single"/>
-        </w:rPr>
-        <w:t xml:space="preserve">в ранней работе Джексона (Jackson) [31, 32], а также Орра [33]. В этом методе </w:t>
-      </w:r>
-    </w:p>
-    <w:p>
-      <w:pPr>
-        <w:rPr>
-          <w:u w:val="single"/>
-        </w:rPr>
-      </w:pPr>
-      <w:r>
-        <w:rPr>
-          <w:u w:val="single"/>
-        </w:rPr>
-        <w:t xml:space="preserve">система рассматривается как отображение входных данных в выходные. Это  </w:t>
-      </w:r>
-    </w:p>
-    <w:p>
-      <w:pPr>
-        <w:rPr>
-          <w:u w:val="single"/>
-        </w:rPr>
-      </w:pPr>
-      <w:r>
-        <w:rPr>
-          <w:u w:val="single"/>
-        </w:rPr>
-        <w:t xml:space="preserve">обстоятельство непосредственно влияет на структуру программного обеспечения. Как </w:t>
-      </w:r>
-    </w:p>
-    <w:p>
-      <w:pPr>
-        <w:rPr>
-          <w:u w:val="single"/>
-        </w:rPr>
-      </w:pPr>
-      <w:r>
-        <w:rPr>
-          <w:u w:val="single"/>
-        </w:rPr>
-        <w:lastRenderedPageBreak/>
-        <w:t xml:space="preserve">и структурное проектирование, информационное программирование успешно  </w:t>
-      </w:r>
-    </w:p>
-    <w:p>
-      <w:pPr>
-        <w:rPr>
-          <w:u w:val="single"/>
-        </w:rPr>
-      </w:pPr>
-      <w:r>
-        <w:rPr>
-          <w:u w:val="single"/>
-        </w:rPr>
-        <w:t xml:space="preserve">применялось при решении многих сложных задач, в частности, для реализации систем </w:t>
-      </w:r>
-    </w:p>
-    <w:p>
-      <w:pPr>
-        <w:rPr>
-          <w:u w:val="single"/>
-        </w:rPr>
-      </w:pPr>
-      <w:r>
-        <w:rPr>
-          <w:u w:val="single"/>
-        </w:rPr>
-        <w:t xml:space="preserve">управления информацией, в которых существуют прямые связи между входными </w:t>
-      </w:r>
-    </w:p>
-    <w:p>
-      <w:pPr>
-        <w:rPr>
-          <w:u w:val="single"/>
-        </w:rPr>
-      </w:pPr>
-      <w:r>
-        <w:rPr>
-          <w:u w:val="single"/>
-        </w:rPr>
-        <w:t xml:space="preserve">и выходными данными системы и не возникают проблемы, связанные с  </w:t>
-      </w:r>
-    </w:p>
-    <w:p>
-      <w:pPr>
-        <w:rPr>
-          <w:u w:val="single"/>
-        </w:rPr>
-      </w:pPr>
-      <w:r>
-        <w:rPr>
-          <w:u w:val="single"/>
-        </w:rPr>
-        <w:t xml:space="preserve">быстродействием. </w:t>
-      </w:r>
-    </w:p>
-    <w:p>
-      <w:pPr>
-        <w:rPr>
-          <w:u w:val="single"/>
-        </w:rPr>
-      </w:pPr>
-      <w:r>
-        <w:rPr>
-          <w:u w:val="single"/>
-        </w:rPr>
-        <w:t xml:space="preserve">Основной принцип объектно-ориентированного анализа заключается в том, что </w:t>
-      </w:r>
-    </w:p>
-    <w:p>
-      <w:pPr>
-        <w:rPr>
-          <w:u w:val="single"/>
-        </w:rPr>
-      </w:pPr>
-      <w:r>
-        <w:rPr>
-          <w:u w:val="single"/>
-        </w:rPr>
-        <w:t xml:space="preserve">модель системы программного обеспечения рассматривается как совокупность  </w:t>
-      </w:r>
-    </w:p>
-    <w:p>
-      <w:pPr>
-        <w:rPr>
-          <w:u w:val="single"/>
-        </w:rPr>
-      </w:pPr>
-      <w:r>
-        <w:rPr>
-          <w:u w:val="single"/>
-        </w:rPr>
-        <w:t xml:space="preserve">взаимодействующих объектов, а каждый объект — как экземпляр определенного </w:t>
-      </w:r>
-    </w:p>
-    <w:p>
-      <w:pPr>
-        <w:rPr>
-          <w:u w:val="single"/>
-        </w:rPr>
-      </w:pPr>
-      <w:r>
-        <w:rPr>
-          <w:u w:val="single"/>
-        </w:rPr>
-        <w:t xml:space="preserve">класса, входящего в определенную иерархию. Объектно-ориентированный анализ </w:t>
-      </w:r>
-    </w:p>
-    <w:p>
-      <w:pPr>
-        <w:rPr>
-          <w:u w:val="single"/>
-        </w:rPr>
-      </w:pPr>
-      <w:r>
-        <w:rPr>
-          <w:u w:val="single"/>
-        </w:rPr>
-        <w:t xml:space="preserve">и проектирование отражает топологию языков программирования высокого уровня, </w:t>
-      </w:r>
-    </w:p>
-    <w:p>
-      <w:pPr>
-        <w:rPr>
-          <w:u w:val="single"/>
-          <w:lang w:val="en-US"/>
-        </w:rPr>
-      </w:pPr>
-      <w:r>
-        <w:rPr>
-          <w:u w:val="single"/>
-        </w:rPr>
-        <w:t>таких</w:t>
-      </w:r>
-      <w:r>
-        <w:rPr>
-          <w:u w:val="single"/>
-          <w:lang w:val="en-US"/>
-        </w:rPr>
+    <w:p>
+      <w:r>
         <w:t xml:space="preserve"> </w:t>
       </w:r>
       <w:r>
-        <w:rPr>
-          <w:u w:val="single"/>
-        </w:rPr>
-        <w:t>как</w:t>
-      </w:r>
-      <w:r>
-        <w:rPr>
-          <w:u w:val="single"/>
-          <w:lang w:val="en-US"/>
-        </w:rPr>
-        <w:t xml:space="preserve"> Smalltalk, Object Pascal, C++, Common Lisp Object System (CLOS), Ada, </w:t>
-      </w:r>
-    </w:p>
-    <w:p>
-      <w:pPr>
-        <w:rPr>
-          <w:u w:val="single"/>
-          <w:lang w:val="en-US"/>
-        </w:rPr>
-      </w:pPr>
-      <w:r>
-        <w:rPr>
-          <w:u w:val="single"/>
-          <w:lang w:val="en-US"/>
-        </w:rPr>
-        <w:t xml:space="preserve">Eiffel, Python, Visual C# </w:t>
-      </w:r>
-      <w:r>
-        <w:rPr>
-          <w:u w:val="single"/>
-        </w:rPr>
-        <w:t>и</w:t>
-      </w:r>
-      <w:r>
-        <w:rPr>
-          <w:u w:val="single"/>
-          <w:lang w:val="en-US"/>
-        </w:rPr>
-        <w:t xml:space="preserve"> Java.</w:t>
-      </w:r>
-    </w:p>
-    <w:p>
-      <w:pPr>
-        <w:rPr>
-          <w:lang w:val="en-US"/>
-        </w:rPr>
-      </w:pPr>
-    </w:p>
-    <w:p>
-      <w:pPr>
-        <w:rPr>
-          <w:lang w:val="en-US"/>
-        </w:rPr>
-      </w:pPr>
-    </w:p>
-    <w:p>
-      <w:r>
-        <w:t xml:space="preserve">"Для </w:t>
-      </w:r>
-    </w:p>
-    <w:p>
-      <w:r>
-        <w:t xml:space="preserve">проектирования новой структуры необходим полет фантазии, а также синтез  </w:t>
-      </w:r>
-    </w:p>
-    <w:p>
-      <w:r>
-        <w:t xml:space="preserve">опыта и знаний, которые художник воплощает на холсте или бумаге. Сначала инженер </w:t>
-      </w:r>
-    </w:p>
-    <w:p>
-      <w:r>
-        <w:t xml:space="preserve">должен стать художником и сформулировать свой замысел, а затем  </w:t>
-      </w:r>
-    </w:p>
-    <w:p>
-      <w:r>
-        <w:t xml:space="preserve">превратиться в ученого и тщательно проанализировать проект, применяя строгий научный </w:t>
-      </w:r>
-    </w:p>
-    <w:p>
-      <w:r>
-        <w:t>метод"</w:t>
-      </w:r>
-    </w:p>
-    <w:p>
-      <w:r>
-        <w:t xml:space="preserve">Задача разработчиков программных систем — создать иллюзию простоты. </w:t>
+        <w:t>Задача разработчиков программных сист</w:t>
+      </w:r>
+      <w:r>
+        <w:t xml:space="preserve">ем — создать иллюзию простоты. </w:t>
+      </w:r>
+    </w:p>
+    <w:p>
+      <w:pPr>
+        <w:rPr>
+          <w:i/>
+        </w:rPr>
+      </w:pPr>
+    </w:p>
+    <w:p>
+      <w:pPr>
+        <w:rPr>
+          <w:i/>
+        </w:rPr>
+      </w:pPr>
+      <w:bookmarkStart w:id="0" w:name="_GoBack"/>
+      <w:bookmarkEnd w:id="0"/>
+      <w:r>
+        <w:rPr>
+          <w:i/>
+        </w:rPr>
+        <w:t xml:space="preserve">"Для проектирования новой структуры необходим </w:t>
+      </w:r>
+      <w:r>
+        <w:rPr>
+          <w:i/>
+        </w:rPr>
+        <w:t xml:space="preserve">полет фантазии, а также синтез </w:t>
+      </w:r>
+      <w:r>
+        <w:rPr>
+          <w:i/>
+        </w:rPr>
+        <w:t xml:space="preserve">опыта и </w:t>
+      </w:r>
+      <w:r>
+        <w:rPr>
+          <w:i/>
+        </w:rPr>
+        <w:t>з</w:t>
+      </w:r>
+      <w:r>
+        <w:rPr>
+          <w:i/>
+        </w:rPr>
+        <w:t xml:space="preserve">наний, </w:t>
+      </w:r>
+      <w:r>
+        <w:rPr>
+          <w:i/>
+        </w:rPr>
+        <w:t>к</w:t>
+      </w:r>
+      <w:r>
+        <w:rPr>
+          <w:i/>
+        </w:rPr>
+        <w:t>оторые художник воплощает на холсте или бумаге. Сначала инженер должен стать художником и сформу</w:t>
+      </w:r>
+      <w:r>
+        <w:rPr>
+          <w:i/>
+        </w:rPr>
+        <w:t xml:space="preserve">лировать свой замысел, а затем </w:t>
+      </w:r>
+      <w:r>
+        <w:rPr>
+          <w:i/>
+        </w:rPr>
+        <w:t>превратиться в ученого и тщательно проанализировать проект, применяя строгий научный метод"</w:t>
+      </w:r>
+      <w:r>
+        <w:rPr>
+          <w:i/>
+        </w:rPr>
+        <w:t xml:space="preserve"> </w:t>
       </w:r>
     </w:p>
     <w:p/>

--- a/Доклад по балсе/Текст доклада.docx
+++ b/Доклад по балсе/Текст доклада.docx
@@ -33,7 +33,21 @@
         <w:rPr>
           <w:sz w:val="32"/>
         </w:rPr>
-        <w:t>(Урусов А.О. и Кузин К.В.)</w:t>
+        <w:t>(Урусов А.О. и Кузин К.В.</w:t>
+      </w:r>
+      <w:r>
+        <w:rPr>
+          <w:sz w:val="32"/>
+        </w:rPr>
+        <w:t>, ИС-3</w:t>
+      </w:r>
+      <w:bookmarkStart w:id="0" w:name="_GoBack"/>
+      <w:bookmarkEnd w:id="0"/>
+      <w:r>
+        <w:rPr>
+          <w:sz w:val="32"/>
+        </w:rPr>
+        <w:t>)</w:t>
       </w:r>
     </w:p>
     <w:p>
@@ -56,175 +70,142 @@
         </w:rPr>
         <w:t>Врач, строитель и программист поспорили о том, чья профессия древнее.</w:t>
       </w:r>
-    </w:p>
-    <w:p>
-      <w:pPr>
-        <w:rPr>
-          <w:i/>
-        </w:rPr>
-      </w:pPr>
-      <w:r>
-        <w:rPr>
-          <w:i/>
-        </w:rPr>
-        <w:t>Врач заметил: "В Библии сказано, что Бог создал Еву из ребра Адама. Это мог</w:t>
-      </w:r>
-    </w:p>
-    <w:p>
-      <w:pPr>
-        <w:rPr>
-          <w:i/>
-        </w:rPr>
-      </w:pPr>
-      <w:proofErr w:type="gramStart"/>
-      <w:r>
-        <w:rPr>
-          <w:i/>
-        </w:rPr>
-        <w:t>сделать</w:t>
-      </w:r>
-      <w:proofErr w:type="gramEnd"/>
-      <w:r>
-        <w:rPr>
-          <w:i/>
-        </w:rPr>
-        <w:t xml:space="preserve"> только хирург, поэтому моя профессия самая древняя в мире". Его</w:t>
-      </w:r>
-    </w:p>
-    <w:p>
-      <w:pPr>
-        <w:rPr>
-          <w:i/>
-        </w:rPr>
-      </w:pPr>
-      <w:proofErr w:type="gramStart"/>
-      <w:r>
-        <w:rPr>
-          <w:i/>
-        </w:rPr>
-        <w:t>перебил</w:t>
-      </w:r>
-      <w:proofErr w:type="gramEnd"/>
-      <w:r>
-        <w:rPr>
-          <w:i/>
-        </w:rPr>
-        <w:t xml:space="preserve"> строитель: "Однако, как сказано в Книге Бытия, еще раньше Бог сотворил</w:t>
-      </w:r>
-    </w:p>
-    <w:p>
-      <w:pPr>
-        <w:rPr>
-          <w:i/>
-        </w:rPr>
-      </w:pPr>
-      <w:proofErr w:type="gramStart"/>
-      <w:r>
-        <w:rPr>
-          <w:i/>
-        </w:rPr>
-        <w:t>из</w:t>
-      </w:r>
-      <w:proofErr w:type="gramEnd"/>
-      <w:r>
-        <w:rPr>
-          <w:i/>
-        </w:rPr>
-        <w:t xml:space="preserve"> хаоса сначала небо, а потом — землю. Это было первое и, несомненно,</w:t>
-      </w:r>
-    </w:p>
-    <w:p>
-      <w:pPr>
-        <w:rPr>
-          <w:i/>
-        </w:rPr>
-      </w:pPr>
-      <w:proofErr w:type="gramStart"/>
-      <w:r>
-        <w:rPr>
-          <w:i/>
-        </w:rPr>
-        <w:t>наиболее</w:t>
-      </w:r>
-      <w:proofErr w:type="gramEnd"/>
-      <w:r>
-        <w:rPr>
-          <w:i/>
-        </w:rPr>
-        <w:t xml:space="preserve"> впечатляющее строительство. Следовательно, дорогой доктор, вы ошибаетесь.</w:t>
-      </w:r>
-    </w:p>
-    <w:p>
-      <w:pPr>
-        <w:rPr>
-          <w:i/>
-        </w:rPr>
-      </w:pPr>
+      <w:r>
+        <w:rPr>
+          <w:i/>
+        </w:rPr>
+        <w:t xml:space="preserve"> </w:t>
+      </w:r>
+      <w:r>
+        <w:rPr>
+          <w:i/>
+        </w:rPr>
+        <w:t xml:space="preserve">Врач заметил: "В </w:t>
+      </w:r>
+      <w:r>
+        <w:rPr>
+          <w:i/>
+        </w:rPr>
+        <w:t>Б</w:t>
+      </w:r>
+      <w:r>
+        <w:rPr>
+          <w:i/>
+        </w:rPr>
+        <w:t>иблии сказано, что Бог создал Еву из ребра Адама. Это мог</w:t>
+      </w:r>
+      <w:r>
+        <w:rPr>
+          <w:i/>
+        </w:rPr>
+        <w:t xml:space="preserve"> </w:t>
+      </w:r>
+      <w:r>
+        <w:rPr>
+          <w:i/>
+        </w:rPr>
+        <w:t>сделать только хирург, поэтому моя профессия самая древняя в мире". Его</w:t>
+      </w:r>
+      <w:r>
+        <w:rPr>
+          <w:i/>
+        </w:rPr>
+        <w:t xml:space="preserve"> </w:t>
+      </w:r>
+      <w:r>
+        <w:rPr>
+          <w:i/>
+        </w:rPr>
+        <w:t>перебил строитель: "Однако, как сказано в Книге Бытия, еще раньше Бог сотворил</w:t>
+      </w:r>
+      <w:r>
+        <w:rPr>
+          <w:i/>
+        </w:rPr>
+        <w:t xml:space="preserve"> </w:t>
+      </w:r>
+      <w:r>
+        <w:rPr>
+          <w:i/>
+        </w:rPr>
+        <w:t>из хаоса сначала небо, а потом — землю. Это было первое и, несомненно,</w:t>
+      </w:r>
+      <w:r>
+        <w:rPr>
+          <w:i/>
+        </w:rPr>
+        <w:t xml:space="preserve"> </w:t>
+      </w:r>
+      <w:r>
+        <w:rPr>
+          <w:i/>
+        </w:rPr>
+        <w:t>наиболее впечатляющее строительство. Следовательно, дорогой доктор, вы ошибаетесь.</w:t>
+      </w:r>
+      <w:r>
+        <w:rPr>
+          <w:i/>
+        </w:rPr>
+        <w:t xml:space="preserve"> </w:t>
+      </w:r>
       <w:r>
         <w:rPr>
           <w:i/>
         </w:rPr>
         <w:t>Именно моя профессия самая древняя в мире". Услышав это, программист</w:t>
       </w:r>
-    </w:p>
-    <w:p>
-      <w:pPr>
-        <w:rPr>
-          <w:i/>
-        </w:rPr>
-      </w:pPr>
-      <w:proofErr w:type="gramStart"/>
-      <w:r>
-        <w:rPr>
-          <w:i/>
-        </w:rPr>
-        <w:t>откинулся</w:t>
-      </w:r>
-      <w:proofErr w:type="gramEnd"/>
-      <w:r>
-        <w:rPr>
-          <w:i/>
-        </w:rPr>
-        <w:t xml:space="preserve"> на спинку кресла, улыбнулся и спросил доверительным тоном: "Ну а кто</w:t>
-      </w:r>
-    </w:p>
-    <w:p>
-      <w:pPr>
-        <w:rPr>
-          <w:i/>
-        </w:rPr>
-      </w:pPr>
-      <w:proofErr w:type="gramStart"/>
-      <w:r>
-        <w:rPr>
-          <w:i/>
-        </w:rPr>
-        <w:t>же</w:t>
-      </w:r>
-      <w:proofErr w:type="gramEnd"/>
-      <w:r>
-        <w:rPr>
-          <w:i/>
-        </w:rPr>
-        <w:t>, по-вашему, создал хаос?"</w:t>
+      <w:r>
+        <w:rPr>
+          <w:i/>
+        </w:rPr>
+        <w:t xml:space="preserve"> </w:t>
+      </w:r>
+      <w:r>
+        <w:rPr>
+          <w:i/>
+        </w:rPr>
+        <w:t>откинулся на спинку кресла, улыбнулся и спросил доверительным тоном: "Ну а кто</w:t>
+      </w:r>
+      <w:r>
+        <w:rPr>
+          <w:i/>
+        </w:rPr>
+        <w:t xml:space="preserve"> </w:t>
+      </w:r>
+      <w:r>
+        <w:rPr>
+          <w:i/>
+        </w:rPr>
+        <w:t>же, по-вашему, создал хаос?"</w:t>
       </w:r>
     </w:p>
     <w:p/>
-    <w:p/>
     <w:p>
       <w:r>
         <w:t xml:space="preserve">В нашем докладе речь пойдет о сложных программных продуктах в промышленном масштабе. Это тысячи и десятки тысяч строк кода, огромное количество взаимодействующих элементов, </w:t>
       </w:r>
       <w:r>
-        <w:t>скрещивание</w:t>
-      </w:r>
-      <w:r>
-        <w:t xml:space="preserve"> различных технологий, очень обширные предметные области. Доклад о том, почему такое ПО – сложное и о способах эту сложность свести к минимуму. </w:t>
-      </w:r>
-    </w:p>
-    <w:p>
-      <w:r>
-        <w:t xml:space="preserve">ПО – это сложная система, как, н-р, дерево, устройство компьютера, опорно-двигательная система человеческого тела, система образования и прочие. </w:t>
+        <w:t>синтез</w:t>
+      </w:r>
+      <w:r>
+        <w:t xml:space="preserve"> различных технологий, очень обширные предметные области. Доклад о том, почему такое ПО – сложное и о способах свести к минимуму</w:t>
+      </w:r>
+      <w:r>
+        <w:t xml:space="preserve"> эту сложность</w:t>
+      </w:r>
+      <w:r>
+        <w:t xml:space="preserve">. </w:t>
+      </w:r>
+    </w:p>
+    <w:p>
+      <w:r>
+        <w:t>ПО –</w:t>
+      </w:r>
+      <w:r>
+        <w:t xml:space="preserve"> </w:t>
+      </w:r>
+      <w:r>
+        <w:t xml:space="preserve">сложная система, как, н-р, дерево, устройство компьютера, опорно-двигательная система человеческого тела, система образования и прочие. </w:t>
       </w:r>
       <w:r>
         <w:t>Однако,</w:t>
@@ -260,7 +241,13 @@
         <w:t>объектов</w:t>
       </w:r>
       <w:r>
-        <w:t xml:space="preserve">, за которыми он способен следить – не более 8-9, а чтобы осознать и закрепить какой-либо факт, мозгу требуется от 2 до 5 секунд. Это обусловлено ограничениями кратковременной памяти. Отсюда </w:t>
+        <w:t xml:space="preserve">, за которыми он способен следить – не более 8-9, а чтобы осознать и закрепить какой-либо факт, </w:t>
+      </w:r>
+      <w:r>
+        <w:t>центральному органу</w:t>
+      </w:r>
+      <w:r>
+        <w:t xml:space="preserve"> требуется от 2 до 5 секунд. Это обусловлено ограничениями кратковременной памяти. Отсюда </w:t>
       </w:r>
       <w:r>
         <w:t>следует</w:t>
@@ -293,7 +280,13 @@
         <w:t xml:space="preserve"> управления командой разработки</w:t>
       </w:r>
       <w:r>
-        <w:t xml:space="preserve">, ведь необходимо согласование действий каждого архитектора с каждым. </w:t>
+        <w:t>, ведь необходимо согласовани</w:t>
+      </w:r>
+      <w:r>
+        <w:t>е действий каждого архитектора</w:t>
+      </w:r>
+      <w:r>
+        <w:t xml:space="preserve">. </w:t>
       </w:r>
     </w:p>
     <w:p>
@@ -400,10 +393,16 @@
       </w:r>
       <w:proofErr w:type="spellEnd"/>
       <w:r>
-        <w:t>, дополн</w:t>
-      </w:r>
-      <w:r>
-        <w:t>ить</w:t>
+        <w:t>,</w:t>
+      </w:r>
+      <w:r>
+        <w:t xml:space="preserve"> то есть</w:t>
+      </w:r>
+      <w:r>
+        <w:t xml:space="preserve"> </w:t>
+      </w:r>
+      <w:r>
+        <w:t>дополнение</w:t>
       </w:r>
       <w:r>
         <w:t xml:space="preserve"> без вреда для уже работающего кода.</w:t>
@@ -418,52 +417,71 @@
         </w:numPr>
       </w:pPr>
       <w:r>
+        <w:t>Состояние приложени</w:t>
+      </w:r>
+      <w:r>
+        <w:t>я в момент времени</w:t>
+      </w:r>
+      <w:r>
+        <w:t xml:space="preserve"> описывается набором состояний переменных</w:t>
+      </w:r>
+      <w:r>
+        <w:t xml:space="preserve"> и процессов</w:t>
+      </w:r>
+      <w:r>
+        <w:t xml:space="preserve"> -</w:t>
+      </w:r>
+      <w:r>
+        <w:t xml:space="preserve"> это </w:t>
+      </w:r>
+      <w:r>
+        <w:t>дискретная</w:t>
+      </w:r>
+      <w:r>
+        <w:t xml:space="preserve"> система</w:t>
+      </w:r>
+      <w:r>
+        <w:t xml:space="preserve">. </w:t>
+      </w:r>
+      <w:r>
+        <w:t xml:space="preserve">Чаще всего сложное ПО опирается на реальные объекты. Их сложно описывать, потому что в дискретных системах все </w:t>
+      </w:r>
+      <w:r>
+        <w:t>слишком</w:t>
+      </w:r>
+      <w:r>
+        <w:t xml:space="preserve"> за</w:t>
+      </w:r>
+      <w:r>
+        <w:t>в</w:t>
+      </w:r>
+      <w:r>
+        <w:t>исит друг от друга и небольшие изменения в исходных данных м</w:t>
+      </w:r>
+      <w:r>
+        <w:t>огут сильно повлиять на выходны</w:t>
+      </w:r>
+      <w:r>
+        <w:t>е</w:t>
+      </w:r>
+      <w:r>
+        <w:t>.</w:t>
+      </w:r>
+      <w:r>
+        <w:t xml:space="preserve"> </w:t>
+      </w:r>
+      <w:r>
+        <w:t xml:space="preserve">Здесь появляется проблема непредсказуемости. Можно предположить, что она решается тестированием и это будет правдой, однако в настоящее время человечество </w:t>
+      </w:r>
+      <w:r>
         <w:lastRenderedPageBreak/>
-        <w:t>Состояние приложени</w:t>
-      </w:r>
-      <w:r>
-        <w:t>я в момент времени</w:t>
-      </w:r>
-      <w:r>
-        <w:t xml:space="preserve"> описывается набором состояний переменных</w:t>
-      </w:r>
-      <w:r>
-        <w:t xml:space="preserve"> -</w:t>
-      </w:r>
-      <w:r>
-        <w:t xml:space="preserve"> это </w:t>
-      </w:r>
-      <w:r>
-        <w:t>дискретная</w:t>
-      </w:r>
-      <w:r>
-        <w:t xml:space="preserve"> система</w:t>
-      </w:r>
-      <w:r>
-        <w:t xml:space="preserve">. </w:t>
-      </w:r>
-      <w:r>
-        <w:t>Чаще всего сложное ПО опирается на реальные объекты. Их сложно описывать, потому что в дискретных системах все очень за</w:t>
-      </w:r>
-      <w:r>
-        <w:t>в</w:t>
-      </w:r>
-      <w:r>
-        <w:t>исит друг от друга и небольшие изменения в исходных данных м</w:t>
-      </w:r>
-      <w:r>
-        <w:t xml:space="preserve">огут сильно повлиять на </w:t>
-      </w:r>
-      <w:proofErr w:type="spellStart"/>
-      <w:r>
-        <w:t>выходны</w:t>
-      </w:r>
-      <w:proofErr w:type="spellEnd"/>
-      <w:r>
-        <w:t>.</w:t>
-      </w:r>
-      <w:r>
-        <w:t xml:space="preserve"> </w:t>
+        <w:t xml:space="preserve">еще не достигло такого уровня технического и интеллектуального развития, на котором было бы возможно протестировать </w:t>
+      </w:r>
+      <w:r>
+        <w:t xml:space="preserve">~100% </w:t>
+      </w:r>
+      <w:r>
+        <w:t>всех возможных сценариев использования.</w:t>
       </w:r>
     </w:p>
     <w:p>
@@ -483,7 +501,19 @@
     </w:p>
     <w:p>
       <w:r>
-        <w:t>Итак, мы столкнулись с серьезной дилеммой. Сложность систем программного обеспечения возрастает, а способности справиться с этой сложностью остаются ограниченными. Как же выйти из этого логического тупика?</w:t>
+        <w:t>Итак, мы столкнулись с серьезной дилеммой.</w:t>
+      </w:r>
+      <w:r>
+        <w:t xml:space="preserve"> Кирилл – чмо. Это проверка на вшивость.</w:t>
+      </w:r>
+      <w:r>
+        <w:t xml:space="preserve"> Сложность систем программного обеспечения возрастает, а способности справиться с этой сложностью остаются ограниченными.</w:t>
+      </w:r>
+      <w:r>
+        <w:t xml:space="preserve"> Основные причины возникновения сложностей так или иначе связаны с человеческим фактором.</w:t>
+      </w:r>
+      <w:r>
+        <w:t xml:space="preserve"> Как же выйти из этого логического тупика?</w:t>
       </w:r>
       <w:r>
         <w:t xml:space="preserve"> </w:t>
@@ -615,6 +645,18 @@
       </w:r>
     </w:p>
     <w:p>
+      <w:pPr>
+        <w:pStyle w:val="a3"/>
+        <w:numPr>
+          <w:ilvl w:val="0"/>
+          <w:numId w:val="4"/>
+        </w:numPr>
+      </w:pPr>
+      <w:r>
+        <w:t>Стандартизация понятий</w:t>
+      </w:r>
+    </w:p>
+    <w:p>
       <w:r>
         <w:t>Для анализа поможет абстрагирование.</w:t>
       </w:r>
@@ -658,8 +700,6 @@
           <w:i/>
         </w:rPr>
       </w:pPr>
-      <w:bookmarkStart w:id="0" w:name="_GoBack"/>
-      <w:bookmarkEnd w:id="0"/>
       <w:r>
         <w:rPr>
           <w:i/>

--- a/Доклад по балсе/Текст доклада.docx
+++ b/Доклад по балсе/Текст доклада.docx
@@ -41,8 +41,6 @@
         </w:rPr>
         <w:t>, ИС-3</w:t>
       </w:r>
-      <w:bookmarkStart w:id="0" w:name="_GoBack"/>
-      <w:bookmarkEnd w:id="0"/>
       <w:r>
         <w:rPr>
           <w:sz w:val="32"/>
@@ -205,7 +203,13 @@
         <w:t xml:space="preserve"> </w:t>
       </w:r>
       <w:r>
-        <w:t xml:space="preserve">сложная система, как, н-р, дерево, устройство компьютера, опорно-двигательная система человеческого тела, система образования и прочие. </w:t>
+        <w:t>сложная система, как, н-р, дерево, устройство компьютера, опорно-двигательная система человеческого тела, система образования</w:t>
+      </w:r>
+      <w:r>
+        <w:t>, галактики, атомы</w:t>
+      </w:r>
+      <w:r>
+        <w:t xml:space="preserve"> и прочие. </w:t>
       </w:r>
       <w:r>
         <w:t>Однако,</w:t>
@@ -554,13 +558,34 @@
         <w:t xml:space="preserve">Нужно рассмотреть систему с двух точек зрения. Как </w:t>
       </w:r>
       <w:r>
+        <w:t>иерархию «общее\частное»</w:t>
+      </w:r>
+      <w:r>
+        <w:t xml:space="preserve"> </w:t>
+      </w:r>
+      <w:r>
+        <w:t xml:space="preserve">и как </w:t>
+      </w:r>
+      <w:r>
+        <w:t>“</w:t>
+      </w:r>
+      <w:r>
+        <w:t>целое\часть»</w:t>
+      </w:r>
+      <w:r>
+        <w:t>.</w:t>
+      </w:r>
+      <w:r>
+        <w:t xml:space="preserve"> Чтобы понять разницу между ними я приведу пример. Самолет можно разделить на множества «блоков», некоторые из которых являются частью большего «блока»: силовая установка и система управления полетом. Такой подход называется структура объектов (</w:t>
+      </w:r>
+      <w:r>
         <w:rPr>
           <w:lang w:val="en-US"/>
         </w:rPr>
         <w:t>part</w:t>
       </w:r>
       <w:r>
-        <w:t>-</w:t>
+        <w:t xml:space="preserve"> </w:t>
       </w:r>
       <w:r>
         <w:rPr>
@@ -569,40 +594,115 @@
         <w:t>of</w:t>
       </w:r>
       <w:r>
+        <w:t>)</w:t>
+      </w:r>
+      <w:r>
+        <w:t xml:space="preserve">. </w:t>
+      </w:r>
+      <w:r>
+        <w:t>С другой стороны, турбореактивный двигатель – это разновидность реактивного двигателя, а конкретная модель турбореактивного двигателя – это разновидность турбореактивных двигателей в целом. Такой подход носит название «общее\частное» (</w:t>
+      </w:r>
+      <w:r>
+        <w:rPr>
+          <w:lang w:val="en-US"/>
+        </w:rPr>
+        <w:t>is</w:t>
+      </w:r>
+      <w:r>
         <w:t xml:space="preserve"> </w:t>
       </w:r>
       <w:r>
-        <w:t xml:space="preserve">и как </w:t>
-      </w:r>
-      <w:r>
         <w:rPr>
           <w:lang w:val="en-US"/>
         </w:rPr>
-        <w:t>is</w:t>
-      </w:r>
-      <w:r>
-        <w:t>-</w:t>
-      </w:r>
-      <w:r>
-        <w:rPr>
-          <w:lang w:val="en-US"/>
-        </w:rPr>
         <w:t>a</w:t>
       </w:r>
-      <w:r>
-        <w:t xml:space="preserve">. </w:t>
-      </w:r>
+      <w:proofErr w:type="gramStart"/>
+      <w:r>
+        <w:t>).</w:t>
+      </w:r>
+      <w:r>
+        <w:br/>
+      </w:r>
+      <w:bookmarkStart w:id="0" w:name="_GoBack"/>
+      <w:bookmarkEnd w:id="0"/>
       <w:r>
         <w:t>Проанализировав</w:t>
       </w:r>
-      <w:r>
-        <w:t xml:space="preserve"> эти 2 представления, необходимо уменьшить избыточность, определить слабые и сильные стороны и уделять особое внимания им. </w:t>
-      </w:r>
-      <w:r>
-        <w:t xml:space="preserve"> Определить наилучшие подходы, шаблоны, модули.</w:t>
+      <w:proofErr w:type="gramEnd"/>
+      <w:r>
+        <w:t xml:space="preserve"> эти 2 представления, необходимо уменьшить избыточность, определить слабые и сильные стороны и </w:t>
+      </w:r>
+      <w:r>
+        <w:t xml:space="preserve">найти некий баланс, выбрав </w:t>
+      </w:r>
+      <w:r>
+        <w:t>наилучшие подходы, шаблоны, модули.</w:t>
       </w:r>
       <w:r>
         <w:t xml:space="preserve"> </w:t>
+      </w:r>
+      <w:r>
+        <w:t xml:space="preserve">Структура классов и структура объектов = архитектура системы. </w:t>
+      </w:r>
+    </w:p>
+    <w:p>
+      <w:pPr>
+        <w:jc w:val="center"/>
+      </w:pPr>
+      <w:r>
+        <w:rPr>
+          <w:noProof/>
+          <w:lang w:eastAsia="ru-RU"/>
+        </w:rPr>
+        <w:drawing>
+          <wp:inline distT="0" distB="0" distL="0" distR="0">
+            <wp:extent cx="4286250" cy="3028950"/>
+            <wp:effectExtent l="0" t="0" r="0" b="0"/>
+            <wp:docPr id="1" name="Рисунок 1" descr="E:\YandexDisk\Скриншоты\2016-03-27 17-11-34 Гради Буч - Объектно-ориентированный анализ и проектирование с примерами приложений - 2008.djvu - WinDj.png"/>
+            <wp:cNvGraphicFramePr>
+              <a:graphicFrameLocks xmlns:a="http://schemas.openxmlformats.org/drawingml/2006/main" noChangeAspect="1"/>
+            </wp:cNvGraphicFramePr>
+            <a:graphic xmlns:a="http://schemas.openxmlformats.org/drawingml/2006/main">
+              <a:graphicData uri="http://schemas.openxmlformats.org/drawingml/2006/picture">
+                <pic:pic xmlns:pic="http://schemas.openxmlformats.org/drawingml/2006/picture">
+                  <pic:nvPicPr>
+                    <pic:cNvPr id="0" name="Picture 1" descr="E:\YandexDisk\Скриншоты\2016-03-27 17-11-34 Гради Буч - Объектно-ориентированный анализ и проектирование с примерами приложений - 2008.djvu - WinDj.png"/>
+                    <pic:cNvPicPr>
+                      <a:picLocks noChangeAspect="1" noChangeArrowheads="1"/>
+                    </pic:cNvPicPr>
+                  </pic:nvPicPr>
+                  <pic:blipFill>
+                    <a:blip r:embed="rId5">
+                      <a:extLst>
+                        <a:ext uri="{28A0092B-C50C-407E-A947-70E740481C1C}">
+                          <a14:useLocalDpi xmlns:a14="http://schemas.microsoft.com/office/drawing/2010/main" val="0"/>
+                        </a:ext>
+                      </a:extLst>
+                    </a:blip>
+                    <a:srcRect/>
+                    <a:stretch>
+                      <a:fillRect/>
+                    </a:stretch>
+                  </pic:blipFill>
+                  <pic:spPr bwMode="auto">
+                    <a:xfrm>
+                      <a:off x="0" y="0"/>
+                      <a:ext cx="4286250" cy="3028950"/>
+                    </a:xfrm>
+                    <a:prstGeom prst="rect">
+                      <a:avLst/>
+                    </a:prstGeom>
+                    <a:noFill/>
+                    <a:ln>
+                      <a:noFill/>
+                    </a:ln>
+                  </pic:spPr>
+                </pic:pic>
+              </a:graphicData>
+            </a:graphic>
+          </wp:inline>
+        </w:drawing>
       </w:r>
     </w:p>
     <w:p>
@@ -616,6 +716,16 @@
       <w:r>
         <w:t>Алгоритмическая и ООП декомпозиция.</w:t>
       </w:r>
+      <w:r>
+        <w:t xml:space="preserve"> При алгоритмической - каждый модуль системы выполняет какой-то этап функционирования более общего модуля. Это стандартный всем известный способ декомпозиции, которую каждый из нас умеет использовать. Однако есть альтернатива, основанная на представлении системы как совокупности взаимодействующих агентов. Получая сообщения, агенты выполняют операции и </w:t>
+      </w:r>
+      <w:r>
+        <w:lastRenderedPageBreak/>
+        <w:t xml:space="preserve">отсылают новые сообщения другим агентам. Такой способ декомпозиции называется объектно-ориентированным. </w:t>
+      </w:r>
+      <w:r>
+        <w:t>Из описаний становится понятно, что алгоритмический подход основан на процессах, а ООП – на объектах. Для лучшего понимания системы стоит разобрать ее сначала в ООП стиле и только потом в алгоритмическом. ООП системы более гибки, устойчивы, компактны.</w:t>
+      </w:r>
     </w:p>
     <w:p>
       <w:pPr>
@@ -626,22 +736,26 @@
         </w:numPr>
       </w:pPr>
       <w:r>
-        <w:t>Модульность,</w:t>
-      </w:r>
-      <w:r>
-        <w:t xml:space="preserve"> </w:t>
-      </w:r>
-      <w:r>
-        <w:t>сокрытие информации.</w:t>
-      </w:r>
-      <w:r>
-        <w:t xml:space="preserve"> Связи внутри ко</w:t>
-      </w:r>
-      <w:r>
-        <w:t>мпонентов сильнее</w:t>
-      </w:r>
-      <w:r>
-        <w:t>. Общая структура – повторное использование.</w:t>
+        <w:t>В настоящее время большинство программ проектируются именно в ООП стиле. Причины уже описаны выше. Такой результат достигается благодаря модульности. Каждая часть программы – абстракция реального объекта – модули. Они должны быть максимально независимы друг от друга. Этому способствует инкапсуляция.</w:t>
+      </w:r>
+      <w:r>
+        <w:t xml:space="preserve"> Связи внутри </w:t>
+      </w:r>
+      <w:r>
+        <w:t>модулей</w:t>
+      </w:r>
+      <w:r>
+        <w:t xml:space="preserve"> сильнее</w:t>
+      </w:r>
+      <w:r>
+        <w:t>, чем связи между модулями. Кроме того, модуль можно использовать повторно</w:t>
+      </w:r>
+      <w:r>
+        <w:t>.</w:t>
+      </w:r>
+      <w:r>
+        <w:br/>
+        <w:t xml:space="preserve">Задача разработчиков – создать иллюзию простоты. </w:t>
       </w:r>
     </w:p>
     <w:p>
@@ -655,6 +769,23 @@
       <w:r>
         <w:t>Стандартизация понятий</w:t>
       </w:r>
+      <w:r>
+        <w:t xml:space="preserve"> необходима для корректного и эффективного общения </w:t>
+      </w:r>
+      <w:r>
+        <w:t>участников проектирования и разработки</w:t>
+      </w:r>
+      <w:r>
+        <w:t xml:space="preserve"> между собой и с </w:t>
+      </w:r>
+      <w:proofErr w:type="spellStart"/>
+      <w:r>
+        <w:t>тимлидом</w:t>
+      </w:r>
+      <w:proofErr w:type="spellEnd"/>
+      <w:r>
+        <w:t xml:space="preserve">. </w:t>
+      </w:r>
     </w:p>
     <w:p>
       <w:r>
@@ -674,17 +805,6 @@
       </w:r>
       <w:r>
         <w:t>оведение целого сложнее, чем поведение суммы его составляющих</w:t>
-      </w:r>
-    </w:p>
-    <w:p>
-      <w:r>
-        <w:t xml:space="preserve"> </w:t>
-      </w:r>
-      <w:r>
-        <w:t>Задача разработчиков программных сист</w:t>
-      </w:r>
-      <w:r>
-        <w:t xml:space="preserve">ем — создать иллюзию простоты. </w:t>
       </w:r>
     </w:p>
     <w:p>

--- a/Доклад по балсе/Текст доклада.docx
+++ b/Доклад по балсе/Текст доклада.docx
@@ -389,13 +389,8 @@
         <w:t>легко</w:t>
       </w:r>
       <w:r>
-        <w:t xml:space="preserve"> обеспечить её </w:t>
-      </w:r>
-      <w:proofErr w:type="spellStart"/>
-      <w:r>
-        <w:t>эволюционирование</w:t>
-      </w:r>
-      <w:proofErr w:type="spellEnd"/>
+        <w:t xml:space="preserve"> обеспечить её эволюционирование</w:t>
+      </w:r>
       <w:r>
         <w:t>,</w:t>
       </w:r>
@@ -617,19 +612,15 @@
         </w:rPr>
         <w:t>a</w:t>
       </w:r>
-      <w:proofErr w:type="gramStart"/>
       <w:r>
         <w:t>).</w:t>
       </w:r>
       <w:r>
         <w:br/>
       </w:r>
-      <w:bookmarkStart w:id="0" w:name="_GoBack"/>
-      <w:bookmarkEnd w:id="0"/>
       <w:r>
         <w:t>Проанализировав</w:t>
       </w:r>
-      <w:proofErr w:type="gramEnd"/>
       <w:r>
         <w:t xml:space="preserve"> эти 2 представления, необходимо уменьшить избыточность, определить слабые и сильные стороны и </w:t>
       </w:r>
@@ -736,7 +727,13 @@
         </w:numPr>
       </w:pPr>
       <w:r>
-        <w:t>В настоящее время большинство программ проектируются именно в ООП стиле. Причины уже описаны выше. Такой результат достигается благодаря модульности. Каждая часть программы – абстракция реального объекта – модули. Они должны быть максимально независимы друг от друга. Этому способствует инкапсуляция.</w:t>
+        <w:t>В настоящее время большинство программ проектируются именно в ООП стиле. Причины уже описаны выше. Такой результат достигается благодаря модульности. Каждая часть программы – абстракция реального объекта –</w:t>
+      </w:r>
+      <w:r>
+        <w:t xml:space="preserve"> модуль</w:t>
+      </w:r>
+      <w:r>
+        <w:t>. Они должны быть максимально независимы друг от друга. Этому способствует инкапсуляция.</w:t>
       </w:r>
       <w:r>
         <w:t xml:space="preserve"> Связи внутри </w:t>
@@ -755,7 +752,25 @@
       </w:r>
       <w:r>
         <w:br/>
-        <w:t xml:space="preserve">Задача разработчиков – создать иллюзию простоты. </w:t>
+        <w:t>Задача разработчиков – создать иллюзию простоты.</w:t>
+      </w:r>
+      <w:r>
+        <w:t xml:space="preserve"> </w:t>
+      </w:r>
+      <w:r>
+        <w:t>Поведение целого сложнее, чем поведение суммы его составляющих.</w:t>
+      </w:r>
+      <w:r>
+        <w:t xml:space="preserve"> </w:t>
+      </w:r>
+      <w:r>
+        <w:t>ООП подход легче для анализа, ведь чтобы понять, как работает какая-то часть программы, нужно всего лишь знать принцип работы одного модуля и то, какие данные поставляют «соседи». Готовые модули являются опорой, потому что они устойчивы, на них можно положиться.</w:t>
+      </w:r>
+      <w:r>
+        <w:t xml:space="preserve"> Их совокупность – устойчивая промежуточная форма.</w:t>
+      </w:r>
+      <w:r>
+        <w:t xml:space="preserve"> Так повышается устойчивость программы и независимость ее компонентов.</w:t>
       </w:r>
     </w:p>
     <w:p>
@@ -776,19 +791,20 @@
         <w:t>участников проектирования и разработки</w:t>
       </w:r>
       <w:r>
-        <w:t xml:space="preserve"> между собой и с </w:t>
-      </w:r>
-      <w:proofErr w:type="spellStart"/>
-      <w:r>
-        <w:t>тимлидом</w:t>
-      </w:r>
-      <w:proofErr w:type="spellEnd"/>
-      <w:r>
-        <w:t xml:space="preserve">. </w:t>
+        <w:t xml:space="preserve"> между собой и с тимлидом. </w:t>
       </w:r>
     </w:p>
     <w:p>
       <w:r>
+        <w:t>Все перечисленные пункты – это своеобразные «проверенные временем» шаблоны, которые упрощают процесс разработки и обеспечивают необходимые требования к системе.</w:t>
+      </w:r>
+      <w:r>
+        <w:t xml:space="preserve"> На каждом этапе необходим анализ того, что уже сделано и то, что нужно делать дальше.</w:t>
+      </w:r>
+      <w:r>
+        <w:t xml:space="preserve"> </w:t>
+      </w:r>
+      <w:r>
         <w:t>Для анализа поможет абстрагирование.</w:t>
       </w:r>
       <w:r>
@@ -801,11 +817,25 @@
         <w:t xml:space="preserve"> </w:t>
       </w:r>
       <w:r>
-        <w:t>Устойчивые промежуточные формы. П</w:t>
-      </w:r>
-      <w:r>
-        <w:t>оведение целого сложнее, чем поведение суммы его составляющих</w:t>
-      </w:r>
+        <w:t xml:space="preserve">Простыми словами, абстрагирование это </w:t>
+      </w:r>
+      <w:r>
+        <w:t>сосредоточение</w:t>
+      </w:r>
+      <w:r>
+        <w:t xml:space="preserve"> внимания только на значимых</w:t>
+      </w:r>
+      <w:r>
+        <w:t xml:space="preserve"> свойствах и методах объекта и отбрасывания несущественных. </w:t>
+      </w:r>
+      <w:r>
+        <w:t>Абстракция сильно упрощает анализ, потому что применяя ее, мы сокращаем количество объектов, которые необходимо держать в нашей тупой ограниченной голове.</w:t>
+      </w:r>
+      <w:r>
+        <w:t xml:space="preserve"> Аревуар!</w:t>
+      </w:r>
+      <w:bookmarkStart w:id="0" w:name="_GoBack"/>
+      <w:bookmarkEnd w:id="0"/>
     </w:p>
     <w:p>
       <w:pPr>

--- a/Доклад по балсе/Текст доклада.docx
+++ b/Доклад по балсе/Текст доклада.docx
@@ -389,8 +389,13 @@
         <w:t>легко</w:t>
       </w:r>
       <w:r>
-        <w:t xml:space="preserve"> обеспечить её эволюционирование</w:t>
-      </w:r>
+        <w:t xml:space="preserve"> обеспечить её </w:t>
+      </w:r>
+      <w:proofErr w:type="spellStart"/>
+      <w:r>
+        <w:t>эволюционирование</w:t>
+      </w:r>
+      <w:proofErr w:type="spellEnd"/>
       <w:r>
         <w:t>,</w:t>
       </w:r>
@@ -550,7 +555,13 @@
         </w:numPr>
       </w:pPr>
       <w:r>
-        <w:t xml:space="preserve">Нужно рассмотреть систему с двух точек зрения. Как </w:t>
+        <w:t>Нужно рассмотреть систему</w:t>
+      </w:r>
+      <w:r>
+        <w:t xml:space="preserve"> с двух точек зрения: к</w:t>
+      </w:r>
+      <w:r>
+        <w:t xml:space="preserve">ак </w:t>
       </w:r>
       <w:r>
         <w:t>иерархию «общее\частное»</w:t>
@@ -571,7 +582,13 @@
         <w:t>.</w:t>
       </w:r>
       <w:r>
-        <w:t xml:space="preserve"> Чтобы понять разницу между ними я приведу пример. Самолет можно разделить на множества «блоков», некоторые из которых являются частью большего «блока»: силовая установка и система управления полетом. Такой подход называется структура объектов (</w:t>
+        <w:t xml:space="preserve"> Чтобы понять разницу между ними я приведу пример. Самолет можно разделить на множества «блоков», некоторые из которых являются частью большего «блока»: силовая установка и система управления полетом. Такой подход называется </w:t>
+      </w:r>
+      <w:r>
+        <w:t>«целое\часть»</w:t>
+      </w:r>
+      <w:r>
+        <w:t xml:space="preserve"> (</w:t>
       </w:r>
       <w:r>
         <w:rPr>
@@ -595,7 +612,19 @@
         <w:t xml:space="preserve">. </w:t>
       </w:r>
       <w:r>
-        <w:t>С другой стороны, турбореактивный двигатель – это разновидность реактивного двигателя, а конкретная модель турбореактивного двигателя – это разновидность турбореактивных двигателей в целом. Такой подход носит название «общее\частное» (</w:t>
+        <w:t xml:space="preserve">С другой стороны, турбореактивный двигатель – это разновидность реактивного двигателя, а конкретная модель турбореактивного двигателя – это разновидность турбореактивных двигателей в целом. </w:t>
+      </w:r>
+      <w:r>
+        <w:t>Этот</w:t>
+      </w:r>
+      <w:r>
+        <w:t xml:space="preserve"> подход </w:t>
+      </w:r>
+      <w:r>
+        <w:t>называется</w:t>
+      </w:r>
+      <w:r>
+        <w:t xml:space="preserve"> «общее\частное» (</w:t>
       </w:r>
       <w:r>
         <w:rPr>
@@ -612,6 +641,7 @@
         </w:rPr>
         <w:t>a</w:t>
       </w:r>
+      <w:proofErr w:type="gramStart"/>
       <w:r>
         <w:t>).</w:t>
       </w:r>
@@ -621,6 +651,7 @@
       <w:r>
         <w:t>Проанализировав</w:t>
       </w:r>
+      <w:proofErr w:type="gramEnd"/>
       <w:r>
         <w:t xml:space="preserve"> эти 2 представления, необходимо уменьшить избыточность, определить слабые и сильные стороны и </w:t>
       </w:r>
@@ -727,6 +758,9 @@
         </w:numPr>
       </w:pPr>
       <w:r>
+        <w:t xml:space="preserve">Модульность. </w:t>
+      </w:r>
+      <w:r>
         <w:t>В настоящее время большинство программ проектируются именно в ООП стиле. Причины уже описаны выше. Такой результат достигается благодаря модульности. Каждая часть программы – абстракция реального объекта –</w:t>
       </w:r>
       <w:r>
@@ -764,13 +798,19 @@
         <w:t xml:space="preserve"> </w:t>
       </w:r>
       <w:r>
-        <w:t>ООП подход легче для анализа, ведь чтобы понять, как работает какая-то часть программы, нужно всего лишь знать принцип работы одного модуля и то, какие данные поставляют «соседи». Готовые модули являются опорой, потому что они устойчивы, на них можно положиться.</w:t>
+        <w:t xml:space="preserve">ООП подход легче для анализа, ведь чтобы понять, как работает какая-то часть программы, нужно всего лишь знать принцип работы одного модуля и то, какие данные поставляют «соседи». Готовые модули являются опорой, потому что они </w:t>
+      </w:r>
+      <w:r>
+        <w:t>надежны</w:t>
+      </w:r>
+      <w:r>
+        <w:t>, на них можно положиться.</w:t>
       </w:r>
       <w:r>
         <w:t xml:space="preserve"> Их совокупность – устойчивая промежуточная форма.</w:t>
       </w:r>
       <w:r>
-        <w:t xml:space="preserve"> Так повышается устойчивость программы и независимость ее компонентов.</w:t>
+        <w:t xml:space="preserve"> </w:t>
       </w:r>
     </w:p>
     <w:p>
@@ -791,7 +831,15 @@
         <w:t>участников проектирования и разработки</w:t>
       </w:r>
       <w:r>
-        <w:t xml:space="preserve"> между собой и с тимлидом. </w:t>
+        <w:t xml:space="preserve"> между собой и с </w:t>
+      </w:r>
+      <w:proofErr w:type="spellStart"/>
+      <w:r>
+        <w:t>тимлидом</w:t>
+      </w:r>
+      <w:proofErr w:type="spellEnd"/>
+      <w:r>
+        <w:t xml:space="preserve">. </w:t>
       </w:r>
     </w:p>
     <w:p>
@@ -805,10 +853,19 @@
         <w:t xml:space="preserve"> </w:t>
       </w:r>
       <w:r>
-        <w:t>Для анализа поможет абстрагирование.</w:t>
-      </w:r>
-      <w:r>
-        <w:t xml:space="preserve"> Это расширения возможностей человека.</w:t>
+        <w:t>В этом</w:t>
+      </w:r>
+      <w:r>
+        <w:t xml:space="preserve"> поможет абстрагирование.</w:t>
+      </w:r>
+      <w:r>
+        <w:t xml:space="preserve"> Это расширени</w:t>
+      </w:r>
+      <w:r>
+        <w:t>е</w:t>
+      </w:r>
+      <w:r>
+        <w:t xml:space="preserve"> возможностей человека.</w:t>
       </w:r>
       <w:r>
         <w:t xml:space="preserve"> </w:t>
@@ -829,20 +886,34 @@
         <w:t xml:space="preserve"> свойствах и методах объекта и отбрасывания несущественных. </w:t>
       </w:r>
       <w:r>
-        <w:t>Абстракция сильно упрощает анализ, потому что применяя ее, мы сокращаем количество объектов, которые необходимо держать в нашей тупой ограниченной голове.</w:t>
-      </w:r>
-      <w:r>
-        <w:t xml:space="preserve"> Аревуар!</w:t>
-      </w:r>
+        <w:t>Абстракция сильно упрощает анализ, потому что применяя ее, мы сокращаем количество объектов, которые необходимо держать в нашей тупой ограниченной голове</w:t>
+      </w:r>
+      <w:r>
+        <w:t xml:space="preserve"> одновременно</w:t>
+      </w:r>
+      <w:r>
+        <w:t>.</w:t>
+      </w:r>
+      <w:r>
+        <w:t xml:space="preserve"> </w:t>
+      </w:r>
+      <w:proofErr w:type="spellStart"/>
+      <w:r>
+        <w:t>Аревуар</w:t>
+      </w:r>
+      <w:proofErr w:type="spellEnd"/>
+      <w:r>
+        <w:t>!</w:t>
+      </w:r>
+    </w:p>
+    <w:p>
+      <w:pPr>
+        <w:rPr>
+          <w:i/>
+        </w:rPr>
+      </w:pPr>
       <w:bookmarkStart w:id="0" w:name="_GoBack"/>
       <w:bookmarkEnd w:id="0"/>
-    </w:p>
-    <w:p>
-      <w:pPr>
-        <w:rPr>
-          <w:i/>
-        </w:rPr>
-      </w:pPr>
     </w:p>
     <w:p>
       <w:pPr>
